--- a/TestWinForms/Template.docx
+++ b/TestWinForms/Template.docx
@@ -4,176 +4,2990 @@
   <w:body>
     <w:p>
       <w:pPr>
-        <w:rPr>
+        <w:pStyle w:val="160"/>
+        <w:shd w:val="clear" w:color="auto" w:fill="auto"/>
+        <w:spacing w:after="0" w:line="240" w:lineRule="auto"/>
+        <w:ind w:left="220" w:firstLine="0"/>
+        <w:rPr>
+          <w:rStyle w:val="161"/>
+          <w:rFonts w:ascii="Arial" w:hAnsi="Arial" w:cs="Arial"/>
+          <w:sz w:val="20"/>
+          <w:szCs w:val="20"/>
+        </w:rPr>
+      </w:pPr>
+      <w:r>
+        <w:rPr>
+          <w:rStyle w:val="161"/>
+          <w:rFonts w:ascii="Arial" w:hAnsi="Arial" w:cs="Arial"/>
+          <w:sz w:val="20"/>
+          <w:szCs w:val="20"/>
+        </w:rPr>
+        <w:t>ДОГОВОР</w:t>
+      </w:r>
+    </w:p>
+    <w:p>
+      <w:pPr>
+        <w:pStyle w:val="160"/>
+        <w:shd w:val="clear" w:color="auto" w:fill="auto"/>
+        <w:spacing w:after="0" w:line="240" w:lineRule="auto"/>
+        <w:ind w:left="220" w:firstLine="0"/>
+        <w:rPr>
+          <w:rFonts w:ascii="Arial" w:hAnsi="Arial" w:cs="Arial"/>
+          <w:sz w:val="20"/>
+          <w:szCs w:val="20"/>
+        </w:rPr>
+      </w:pPr>
+      <w:r>
+        <w:rPr>
+          <w:rFonts w:ascii="Arial" w:hAnsi="Arial" w:cs="Arial"/>
+          <w:sz w:val="20"/>
+          <w:szCs w:val="20"/>
+        </w:rPr>
+        <w:t>на оказание нотариальных услуг</w:t>
+      </w:r>
+    </w:p>
+    <w:p>
+      <w:pPr>
+        <w:pStyle w:val="160"/>
+        <w:shd w:val="clear" w:color="auto" w:fill="auto"/>
+        <w:spacing w:after="0" w:line="240" w:lineRule="auto"/>
+        <w:ind w:left="220" w:firstLine="0"/>
+        <w:rPr>
+          <w:rFonts w:ascii="Arial" w:hAnsi="Arial" w:cs="Arial"/>
+          <w:sz w:val="20"/>
+          <w:szCs w:val="20"/>
+        </w:rPr>
+      </w:pPr>
+    </w:p>
+    <w:p>
+      <w:pPr>
+        <w:pStyle w:val="160"/>
+        <w:shd w:val="clear" w:color="auto" w:fill="auto"/>
+        <w:tabs>
+          <w:tab w:val="left" w:pos="5862"/>
+          <w:tab w:val="left" w:leader="underscore" w:pos="6021"/>
+        </w:tabs>
+        <w:spacing w:after="0" w:line="240" w:lineRule="auto"/>
+        <w:ind w:firstLine="0"/>
+        <w:jc w:val="both"/>
+        <w:rPr>
+          <w:rFonts w:ascii="Arial" w:hAnsi="Arial" w:cs="Arial"/>
+          <w:sz w:val="20"/>
+          <w:szCs w:val="20"/>
+        </w:rPr>
+      </w:pPr>
+      <w:r>
+        <w:rPr>
+          <w:rFonts w:ascii="Arial" w:hAnsi="Arial" w:cs="Arial"/>
+          <w:sz w:val="20"/>
+          <w:szCs w:val="20"/>
+        </w:rPr>
+        <w:t>г</w:t>
+      </w:r>
+      <w:r>
+        <w:rPr>
+          <w:rFonts w:ascii="Arial" w:hAnsi="Arial" w:cs="Arial"/>
+          <w:sz w:val="20"/>
+          <w:szCs w:val="20"/>
+        </w:rPr>
+        <w:t>.</w:t>
+      </w:r>
+      <w:r>
+        <w:rPr>
+          <w:rFonts w:ascii="Arial" w:hAnsi="Arial" w:cs="Arial"/>
+          <w:sz w:val="20"/>
+          <w:szCs w:val="20"/>
+        </w:rPr>
+        <w:t xml:space="preserve"> </w:t>
+      </w:r>
+      <w:r>
+        <w:rPr>
+          <w:rFonts w:ascii="Arial" w:hAnsi="Arial" w:cs="Arial"/>
+          <w:sz w:val="20"/>
+          <w:szCs w:val="20"/>
+        </w:rPr>
+        <w:t>Минск</w:t>
+      </w:r>
+      <w:r>
+        <w:rPr>
+          <w:rFonts w:ascii="Arial" w:hAnsi="Arial" w:cs="Arial"/>
+          <w:sz w:val="20"/>
+          <w:szCs w:val="20"/>
+        </w:rPr>
+        <w:t xml:space="preserve">                                  </w:t>
+      </w:r>
+      <w:r>
+        <w:rPr>
+          <w:rFonts w:ascii="Arial" w:hAnsi="Arial" w:cs="Arial"/>
+          <w:sz w:val="20"/>
+          <w:szCs w:val="20"/>
+        </w:rPr>
+        <w:t xml:space="preserve">           </w:t>
+      </w:r>
+      <w:r>
+        <w:rPr>
+          <w:rFonts w:ascii="Arial" w:hAnsi="Arial" w:cs="Arial"/>
+          <w:sz w:val="20"/>
+          <w:szCs w:val="20"/>
+        </w:rPr>
+        <w:t xml:space="preserve">          </w:t>
+      </w:r>
+      <w:r>
+        <w:rPr>
+          <w:rFonts w:ascii="Arial" w:hAnsi="Arial" w:cs="Arial"/>
+          <w:sz w:val="20"/>
+          <w:szCs w:val="20"/>
+        </w:rPr>
+        <w:t xml:space="preserve">                   </w:t>
+      </w:r>
+      <w:r>
+        <w:rPr>
+          <w:rFonts w:ascii="Arial" w:hAnsi="Arial" w:cs="Arial"/>
+          <w:sz w:val="20"/>
+          <w:szCs w:val="20"/>
+        </w:rPr>
+        <w:t xml:space="preserve">  </w:t>
+      </w:r>
+      <w:r>
+        <w:rPr>
+          <w:rFonts w:ascii="Arial" w:hAnsi="Arial" w:cs="Arial"/>
+          <w:sz w:val="20"/>
+          <w:szCs w:val="20"/>
+        </w:rPr>
+        <w:t xml:space="preserve">                            </w:t>
+      </w:r>
+      <w:proofErr w:type="gramStart"/>
+      <w:r>
+        <w:rPr>
+          <w:rFonts w:ascii="Arial" w:hAnsi="Arial" w:cs="Arial"/>
+          <w:sz w:val="20"/>
+          <w:szCs w:val="20"/>
+        </w:rPr>
+        <w:t xml:space="preserve"> </w:t>
+      </w:r>
+      <w:r>
+        <w:rPr>
+          <w:rFonts w:ascii="Arial" w:hAnsi="Arial" w:cs="Arial"/>
+          <w:sz w:val="20"/>
+          <w:szCs w:val="20"/>
+        </w:rPr>
+        <w:t xml:space="preserve">  </w:t>
+      </w:r>
+      <w:r>
+        <w:rPr>
+          <w:rFonts w:ascii="Arial" w:hAnsi="Arial" w:cs="Arial"/>
+          <w:sz w:val="20"/>
+          <w:szCs w:val="20"/>
+        </w:rPr>
+        <w:t>«</w:t>
+      </w:r>
+      <w:proofErr w:type="gramEnd"/>
+      <w:r>
+        <w:rPr>
+          <w:rFonts w:ascii="Arial" w:hAnsi="Arial" w:cs="Arial"/>
+          <w:sz w:val="20"/>
+          <w:szCs w:val="20"/>
+          <w:u w:val="single"/>
+        </w:rPr>
+        <w:t>&lt;</w:t>
+      </w:r>
+      <w:r>
+        <w:rPr>
+          <w:rFonts w:ascii="Arial" w:hAnsi="Arial" w:cs="Arial"/>
+          <w:sz w:val="20"/>
+          <w:szCs w:val="20"/>
+          <w:u w:val="single"/>
           <w:lang w:val="en-US"/>
         </w:rPr>
-      </w:pPr>
-      <w:r>
-        <w:rPr>
+        <w:t>day</w:t>
+      </w:r>
+      <w:r>
+        <w:rPr>
+          <w:rFonts w:ascii="Arial" w:hAnsi="Arial" w:cs="Arial"/>
+          <w:sz w:val="20"/>
+          <w:szCs w:val="20"/>
+          <w:u w:val="single"/>
+        </w:rPr>
+        <w:t>&gt;</w:t>
+      </w:r>
+      <w:r>
+        <w:rPr>
+          <w:rFonts w:ascii="Arial" w:hAnsi="Arial" w:cs="Arial"/>
+          <w:sz w:val="20"/>
+          <w:szCs w:val="20"/>
+        </w:rPr>
+        <w:t xml:space="preserve">» </w:t>
+      </w:r>
+      <w:r>
+        <w:rPr>
+          <w:rFonts w:ascii="Arial" w:hAnsi="Arial" w:cs="Arial"/>
+          <w:sz w:val="20"/>
+          <w:szCs w:val="20"/>
+          <w:u w:val="single"/>
+        </w:rPr>
+        <w:t>&lt;</w:t>
+      </w:r>
+      <w:r>
+        <w:rPr>
+          <w:rFonts w:ascii="Arial" w:hAnsi="Arial" w:cs="Arial"/>
+          <w:sz w:val="20"/>
+          <w:szCs w:val="20"/>
+          <w:u w:val="single"/>
           <w:lang w:val="en-US"/>
         </w:rPr>
+        <w:t>month</w:t>
+      </w:r>
+      <w:r>
+        <w:rPr>
+          <w:rFonts w:ascii="Arial" w:hAnsi="Arial" w:cs="Arial"/>
+          <w:sz w:val="20"/>
+          <w:szCs w:val="20"/>
+          <w:u w:val="single"/>
+        </w:rPr>
+        <w:t>&gt;</w:t>
+      </w:r>
+      <w:r>
+        <w:rPr>
+          <w:rFonts w:ascii="Arial" w:hAnsi="Arial" w:cs="Arial"/>
+          <w:sz w:val="20"/>
+          <w:szCs w:val="20"/>
+        </w:rPr>
+        <w:t xml:space="preserve"> </w:t>
+      </w:r>
+      <w:r>
+        <w:rPr>
+          <w:rFonts w:ascii="Arial" w:hAnsi="Arial" w:cs="Arial"/>
+          <w:sz w:val="20"/>
+          <w:szCs w:val="20"/>
+          <w:u w:val="single"/>
+        </w:rPr>
         <w:t>&lt;</w:t>
       </w:r>
-      <w:proofErr w:type="gramStart"/>
-      <w:r>
-        <w:rPr>
+      <w:r>
+        <w:rPr>
+          <w:rFonts w:ascii="Arial" w:hAnsi="Arial" w:cs="Arial"/>
+          <w:sz w:val="20"/>
+          <w:szCs w:val="20"/>
+          <w:u w:val="single"/>
           <w:lang w:val="en-US"/>
         </w:rPr>
+        <w:t>year</w:t>
+      </w:r>
+      <w:r>
+        <w:rPr>
+          <w:rFonts w:ascii="Arial" w:hAnsi="Arial" w:cs="Arial"/>
+          <w:sz w:val="20"/>
+          <w:szCs w:val="20"/>
+          <w:u w:val="single"/>
+        </w:rPr>
+        <w:t>&gt;</w:t>
+      </w:r>
+      <w:r>
+        <w:rPr>
+          <w:rFonts w:ascii="Arial" w:hAnsi="Arial" w:cs="Arial"/>
+          <w:sz w:val="20"/>
+          <w:szCs w:val="20"/>
+        </w:rPr>
+        <w:t xml:space="preserve"> </w:t>
+      </w:r>
+      <w:r>
+        <w:rPr>
+          <w:rFonts w:ascii="Arial" w:hAnsi="Arial" w:cs="Arial"/>
+          <w:sz w:val="20"/>
+          <w:szCs w:val="20"/>
+        </w:rPr>
+        <w:t>года</w:t>
+      </w:r>
+    </w:p>
+    <w:p>
+      <w:pPr>
+        <w:pStyle w:val="160"/>
+        <w:shd w:val="clear" w:color="auto" w:fill="auto"/>
+        <w:tabs>
+          <w:tab w:val="right" w:leader="underscore" w:pos="6445"/>
+          <w:tab w:val="left" w:pos="6590"/>
+        </w:tabs>
+        <w:spacing w:after="0" w:line="240" w:lineRule="auto"/>
+        <w:ind w:firstLine="440"/>
+        <w:jc w:val="both"/>
+        <w:rPr>
+          <w:rFonts w:ascii="Arial" w:hAnsi="Arial" w:cs="Arial"/>
+          <w:sz w:val="20"/>
+          <w:szCs w:val="20"/>
+        </w:rPr>
+      </w:pPr>
+    </w:p>
+    <w:p>
+      <w:pPr>
+        <w:jc w:val="both"/>
+        <w:rPr>
+          <w:rFonts w:ascii="Arial" w:hAnsi="Arial" w:cs="Arial"/>
+          <w:sz w:val="20"/>
+          <w:szCs w:val="20"/>
+        </w:rPr>
+      </w:pPr>
+      <w:r>
+        <w:rPr>
+          <w:rFonts w:ascii="Arial" w:hAnsi="Arial" w:cs="Arial"/>
+          <w:sz w:val="20"/>
+          <w:szCs w:val="20"/>
+        </w:rPr>
+        <w:t>Нотариус г</w:t>
+      </w:r>
+      <w:r>
+        <w:rPr>
+          <w:rFonts w:ascii="Arial" w:hAnsi="Arial" w:cs="Arial"/>
+          <w:sz w:val="20"/>
+          <w:szCs w:val="20"/>
+        </w:rPr>
+        <w:t>.</w:t>
+      </w:r>
+      <w:r>
+        <w:rPr>
+          <w:rFonts w:ascii="Arial" w:hAnsi="Arial" w:cs="Arial"/>
+          <w:sz w:val="20"/>
+          <w:szCs w:val="20"/>
+        </w:rPr>
+        <w:t xml:space="preserve"> </w:t>
+      </w:r>
+      <w:r>
+        <w:rPr>
+          <w:rFonts w:ascii="Arial" w:hAnsi="Arial" w:cs="Arial"/>
+          <w:sz w:val="20"/>
+          <w:szCs w:val="20"/>
+        </w:rPr>
+        <w:t xml:space="preserve">Минска </w:t>
+      </w:r>
+      <w:r>
+        <w:rPr>
+          <w:rFonts w:ascii="Arial" w:hAnsi="Arial" w:cs="Arial"/>
+          <w:sz w:val="20"/>
+          <w:szCs w:val="20"/>
+          <w:u w:val="single"/>
+        </w:rPr>
+        <w:t>&lt;</w:t>
+      </w:r>
+      <w:r>
+        <w:rPr>
+          <w:rFonts w:ascii="Arial" w:hAnsi="Arial" w:cs="Arial"/>
+          <w:sz w:val="20"/>
+          <w:szCs w:val="20"/>
+          <w:u w:val="single"/>
+          <w:lang w:val="en-US"/>
+        </w:rPr>
+        <w:t>employee</w:t>
+      </w:r>
+      <w:r>
+        <w:rPr>
+          <w:rFonts w:ascii="Arial" w:hAnsi="Arial" w:cs="Arial"/>
+          <w:sz w:val="20"/>
+          <w:szCs w:val="20"/>
+          <w:u w:val="single"/>
+        </w:rPr>
+        <w:t>&gt;</w:t>
+      </w:r>
+      <w:r>
+        <w:rPr>
+          <w:rFonts w:ascii="Arial" w:hAnsi="Arial" w:cs="Arial"/>
+          <w:sz w:val="20"/>
+          <w:szCs w:val="20"/>
+        </w:rPr>
+        <w:t xml:space="preserve">, действующая на основании лицензии № 136, выданной 31 марта </w:t>
+      </w:r>
+      <w:r>
+        <w:rPr>
+          <w:rFonts w:ascii="Arial" w:hAnsi="Arial" w:cs="Arial"/>
+          <w:sz w:val="20"/>
+          <w:szCs w:val="20"/>
+        </w:rPr>
+        <w:t>2023</w:t>
+      </w:r>
+      <w:r>
+        <w:rPr>
+          <w:rFonts w:ascii="Arial" w:hAnsi="Arial" w:cs="Arial"/>
+          <w:sz w:val="20"/>
+          <w:szCs w:val="20"/>
+        </w:rPr>
+        <w:t xml:space="preserve"> г. Управлением юстиции </w:t>
+      </w:r>
+      <w:r>
+        <w:rPr>
+          <w:rFonts w:ascii="Arial" w:hAnsi="Arial" w:cs="Arial"/>
+          <w:sz w:val="20"/>
+          <w:szCs w:val="20"/>
+        </w:rPr>
+        <w:t>г.Минска</w:t>
+      </w:r>
+      <w:r>
+        <w:rPr>
+          <w:rFonts w:ascii="Arial" w:hAnsi="Arial" w:cs="Arial"/>
+          <w:sz w:val="20"/>
+          <w:szCs w:val="20"/>
+        </w:rPr>
+        <w:t xml:space="preserve"> и приказа Управления юстиции № 130 от </w:t>
+      </w:r>
+      <w:r>
+        <w:rPr>
+          <w:rFonts w:ascii="Arial" w:hAnsi="Arial" w:cs="Arial"/>
+          <w:sz w:val="20"/>
+          <w:szCs w:val="20"/>
+        </w:rPr>
+        <w:t>28.03.2023</w:t>
+      </w:r>
+      <w:r>
+        <w:rPr>
+          <w:rFonts w:ascii="Arial" w:hAnsi="Arial" w:cs="Arial"/>
+          <w:sz w:val="20"/>
+          <w:szCs w:val="20"/>
+        </w:rPr>
+        <w:t xml:space="preserve"> г. о назначении на должность нотариуса г</w:t>
+      </w:r>
+      <w:r>
+        <w:rPr>
+          <w:rFonts w:ascii="Arial" w:hAnsi="Arial" w:cs="Arial"/>
+          <w:sz w:val="20"/>
+          <w:szCs w:val="20"/>
+        </w:rPr>
+        <w:t>.</w:t>
+      </w:r>
+      <w:r>
+        <w:rPr>
+          <w:rFonts w:ascii="Arial" w:hAnsi="Arial" w:cs="Arial"/>
+          <w:sz w:val="20"/>
+          <w:szCs w:val="20"/>
+        </w:rPr>
+        <w:t xml:space="preserve"> </w:t>
+      </w:r>
+      <w:r>
+        <w:rPr>
+          <w:rFonts w:ascii="Arial" w:hAnsi="Arial" w:cs="Arial"/>
+          <w:sz w:val="20"/>
+          <w:szCs w:val="20"/>
+        </w:rPr>
+        <w:t>Минска</w:t>
+      </w:r>
+      <w:r>
+        <w:rPr>
+          <w:rFonts w:ascii="Arial" w:hAnsi="Arial" w:cs="Arial"/>
+          <w:sz w:val="20"/>
+          <w:szCs w:val="20"/>
+        </w:rPr>
+        <w:t xml:space="preserve">, </w:t>
+      </w:r>
+      <w:r>
+        <w:rPr>
+          <w:rFonts w:ascii="Arial" w:hAnsi="Arial" w:cs="Arial"/>
+          <w:sz w:val="20"/>
+          <w:szCs w:val="20"/>
+        </w:rPr>
+        <w:t>именуемая в дальнейшем «Нотариус», с одной стороны, и</w:t>
+      </w:r>
+    </w:p>
+    <w:p>
+      <w:pPr>
+        <w:pStyle w:val="160"/>
+        <w:shd w:val="clear" w:color="auto" w:fill="auto"/>
+        <w:spacing w:after="0" w:line="240" w:lineRule="auto"/>
+        <w:ind w:firstLine="0"/>
+        <w:jc w:val="both"/>
+        <w:rPr>
+          <w:rFonts w:ascii="Arial" w:hAnsi="Arial" w:cs="Arial"/>
+          <w:sz w:val="20"/>
+          <w:szCs w:val="20"/>
+        </w:rPr>
+      </w:pPr>
+      <w:r>
+        <w:rPr>
+          <w:rFonts w:ascii="Arial" w:hAnsi="Arial" w:cs="Arial"/>
+          <w:sz w:val="20"/>
+          <w:szCs w:val="20"/>
+          <w:u w:val="single"/>
+        </w:rPr>
+        <w:t>&lt;</w:t>
+      </w:r>
+      <w:r>
+        <w:rPr>
+          <w:rFonts w:ascii="Arial" w:hAnsi="Arial" w:cs="Arial"/>
+          <w:sz w:val="20"/>
+          <w:szCs w:val="20"/>
+          <w:u w:val="single"/>
+          <w:lang w:val="en-US"/>
+        </w:rPr>
         <w:t>client</w:t>
       </w:r>
-      <w:proofErr w:type="gramEnd"/>
-      <w:r>
-        <w:rPr>
+      <w:r>
+        <w:rPr>
+          <w:rFonts w:ascii="Arial" w:hAnsi="Arial" w:cs="Arial"/>
+          <w:sz w:val="20"/>
+          <w:szCs w:val="20"/>
+          <w:u w:val="single"/>
+        </w:rPr>
+        <w:t>&gt;</w:t>
+      </w:r>
+      <w:r>
+        <w:rPr>
+          <w:rFonts w:ascii="Arial" w:hAnsi="Arial" w:cs="Arial"/>
+          <w:sz w:val="20"/>
+          <w:szCs w:val="20"/>
+        </w:rPr>
+        <w:t>, именуем</w:t>
+      </w:r>
+      <w:r>
+        <w:rPr>
+          <w:rFonts w:ascii="Arial" w:hAnsi="Arial" w:cs="Arial"/>
+          <w:sz w:val="20"/>
+          <w:szCs w:val="20"/>
+        </w:rPr>
+        <w:t>ый</w:t>
+      </w:r>
+      <w:r>
+        <w:rPr>
+          <w:rFonts w:ascii="Arial" w:hAnsi="Arial" w:cs="Arial"/>
+          <w:sz w:val="20"/>
+          <w:szCs w:val="20"/>
+        </w:rPr>
+        <w:t xml:space="preserve"> в дальнейшем «Клиент», в ли</w:t>
+      </w:r>
+      <w:r>
+        <w:rPr>
+          <w:rFonts w:ascii="Arial" w:hAnsi="Arial" w:cs="Arial"/>
+          <w:sz w:val="20"/>
+          <w:szCs w:val="20"/>
+        </w:rPr>
+        <w:t>ц</w:t>
+      </w:r>
+      <w:r>
+        <w:rPr>
+          <w:rFonts w:ascii="Arial" w:hAnsi="Arial" w:cs="Arial"/>
+          <w:sz w:val="20"/>
+          <w:szCs w:val="20"/>
+        </w:rPr>
+        <w:t>е</w:t>
+      </w:r>
+      <w:r>
+        <w:rPr>
+          <w:rFonts w:ascii="Arial" w:hAnsi="Arial" w:cs="Arial"/>
+          <w:sz w:val="20"/>
+          <w:szCs w:val="20"/>
+        </w:rPr>
+        <w:t xml:space="preserve"> </w:t>
+      </w:r>
+      <w:r>
+        <w:rPr>
+          <w:rFonts w:ascii="Arial" w:hAnsi="Arial" w:cs="Arial"/>
+          <w:sz w:val="20"/>
+          <w:szCs w:val="20"/>
+          <w:u w:val="single"/>
+        </w:rPr>
+        <w:t>&lt;</w:t>
+      </w:r>
+      <w:r>
+        <w:rPr>
+          <w:rFonts w:ascii="Arial" w:hAnsi="Arial" w:cs="Arial"/>
+          <w:sz w:val="20"/>
+          <w:szCs w:val="20"/>
+          <w:u w:val="single"/>
           <w:lang w:val="en-US"/>
         </w:rPr>
+        <w:t>activity</w:t>
+      </w:r>
+      <w:r>
+        <w:rPr>
+          <w:rFonts w:ascii="Arial" w:hAnsi="Arial" w:cs="Arial"/>
+          <w:sz w:val="20"/>
+          <w:szCs w:val="20"/>
+          <w:u w:val="single"/>
+        </w:rPr>
         <w:t>&gt;</w:t>
       </w:r>
-    </w:p>
-    <w:p>
-      <w:pPr>
-        <w:rPr>
-          <w:lang w:val="en-US"/>
-        </w:rPr>
-      </w:pPr>
-      <w:r>
-        <w:rPr>
-          <w:lang w:val="en-US"/>
-        </w:rPr>
-        <w:t>&lt;</w:t>
-      </w:r>
-      <w:proofErr w:type="gramStart"/>
-      <w:r>
-        <w:rPr>
-          <w:lang w:val="en-US"/>
-        </w:rPr>
-        <w:t>service</w:t>
-      </w:r>
-      <w:proofErr w:type="gramEnd"/>
-      <w:r>
-        <w:rPr>
-          <w:lang w:val="en-US"/>
-        </w:rPr>
-        <w:t>&gt;</w:t>
-      </w:r>
-    </w:p>
-    <w:p>
-      <w:pPr>
-        <w:rPr>
-          <w:lang w:val="en-US"/>
-        </w:rPr>
-      </w:pPr>
-      <w:r>
-        <w:rPr>
-          <w:lang w:val="en-US"/>
-        </w:rPr>
-        <w:t>&lt;</w:t>
-      </w:r>
-      <w:proofErr w:type="gramStart"/>
-      <w:r>
-        <w:rPr>
-          <w:lang w:val="en-US"/>
-        </w:rPr>
-        <w:t>discount</w:t>
-      </w:r>
-      <w:proofErr w:type="gramEnd"/>
-      <w:r>
-        <w:rPr>
-          <w:lang w:val="en-US"/>
-        </w:rPr>
-        <w:t>&gt;</w:t>
-      </w:r>
-      <w:r>
-        <w:rPr>
-          <w:lang w:val="en-US"/>
-        </w:rPr>
-        <w:t xml:space="preserve"> </w:t>
-      </w:r>
-    </w:p>
-    <w:p>
-      <w:pPr>
-        <w:rPr>
-          <w:lang w:val="en-US"/>
-        </w:rPr>
-      </w:pPr>
-      <w:r>
-        <w:rPr>
-          <w:lang w:val="en-US"/>
-        </w:rPr>
-        <w:t>&lt;</w:t>
-      </w:r>
-      <w:proofErr w:type="gramStart"/>
-      <w:r>
-        <w:rPr>
-          <w:lang w:val="en-US"/>
-        </w:rPr>
-        <w:t>employee</w:t>
-      </w:r>
-      <w:proofErr w:type="gramEnd"/>
-      <w:r>
-        <w:rPr>
-          <w:lang w:val="en-US"/>
-        </w:rPr>
-        <w:t>&gt;</w:t>
-      </w:r>
-    </w:p>
-    <w:p>
-      <w:pPr>
-        <w:rPr>
-          <w:lang w:val="en-US"/>
-        </w:rPr>
-      </w:pPr>
-      <w:r>
-        <w:rPr>
-          <w:lang w:val="en-US"/>
-        </w:rPr>
-        <w:t>&lt;</w:t>
-      </w:r>
-      <w:proofErr w:type="gramStart"/>
-      <w:r>
-        <w:rPr>
-          <w:lang w:val="en-US"/>
-        </w:rPr>
-        <w:t>date</w:t>
-      </w:r>
-      <w:proofErr w:type="gramEnd"/>
-      <w:r>
-        <w:rPr>
-          <w:lang w:val="en-US"/>
-        </w:rPr>
-        <w:t>&gt;</w:t>
-      </w:r>
-    </w:p>
-    <w:p>
-      <w:pPr>
-        <w:rPr>
-          <w:lang w:val="en-US"/>
-        </w:rPr>
-      </w:pPr>
-    </w:p>
-    <w:p>
-      <w:pPr>
-        <w:rPr>
-          <w:lang w:val="en-US"/>
-        </w:rPr>
-      </w:pPr>
-      <w:r>
-        <w:rPr>
-          <w:lang w:val="en-US"/>
-        </w:rPr>
-        <w:t>&lt;price&gt;</w:t>
+      <w:r>
+        <w:rPr>
+          <w:rFonts w:ascii="Arial" w:hAnsi="Arial" w:cs="Arial"/>
+          <w:sz w:val="20"/>
+          <w:szCs w:val="20"/>
+        </w:rPr>
+        <w:t xml:space="preserve">, </w:t>
+      </w:r>
+      <w:r>
+        <w:rPr>
+          <w:rFonts w:ascii="Arial" w:hAnsi="Arial" w:cs="Arial"/>
+          <w:sz w:val="20"/>
+          <w:szCs w:val="20"/>
+        </w:rPr>
+        <w:t>действующего на основании Устава, с другой стороны, совместно именуемые «Стороны», заключили настоящий Договор о нижеследующем:</w:t>
+      </w:r>
+    </w:p>
+    <w:p>
+      <w:pPr>
+        <w:pStyle w:val="160"/>
+        <w:shd w:val="clear" w:color="auto" w:fill="auto"/>
+        <w:spacing w:after="0" w:line="240" w:lineRule="auto"/>
+        <w:ind w:firstLine="0"/>
+        <w:jc w:val="both"/>
+        <w:rPr>
+          <w:rFonts w:ascii="Arial" w:hAnsi="Arial" w:cs="Arial"/>
+          <w:sz w:val="20"/>
+          <w:szCs w:val="20"/>
+        </w:rPr>
+      </w:pPr>
+    </w:p>
+    <w:p>
+      <w:pPr>
+        <w:pStyle w:val="170"/>
+        <w:shd w:val="clear" w:color="auto" w:fill="auto"/>
+        <w:spacing w:before="0" w:after="0" w:line="240" w:lineRule="auto"/>
+        <w:rPr>
+          <w:rFonts w:ascii="Arial" w:hAnsi="Arial" w:cs="Arial"/>
+          <w:sz w:val="20"/>
+          <w:szCs w:val="20"/>
+        </w:rPr>
+      </w:pPr>
+      <w:r>
+        <w:rPr>
+          <w:rStyle w:val="171"/>
+          <w:rFonts w:ascii="Arial" w:hAnsi="Arial" w:cs="Arial"/>
+          <w:sz w:val="20"/>
+          <w:szCs w:val="20"/>
+        </w:rPr>
+        <w:t xml:space="preserve">1. </w:t>
+      </w:r>
+      <w:r>
+        <w:rPr>
+          <w:rFonts w:ascii="Arial" w:hAnsi="Arial" w:cs="Arial"/>
+          <w:sz w:val="20"/>
+          <w:szCs w:val="20"/>
+        </w:rPr>
+        <w:t>ПРЕДМ</w:t>
       </w:r>
       <w:bookmarkStart w:id="0" w:name="_GoBack"/>
       <w:bookmarkEnd w:id="0"/>
+      <w:r>
+        <w:rPr>
+          <w:rFonts w:ascii="Arial" w:hAnsi="Arial" w:cs="Arial"/>
+          <w:sz w:val="20"/>
+          <w:szCs w:val="20"/>
+        </w:rPr>
+        <w:t>ЕТ ДОГОВОРА</w:t>
+      </w:r>
+    </w:p>
+    <w:p>
+      <w:pPr>
+        <w:pStyle w:val="160"/>
+        <w:numPr>
+          <w:ilvl w:val="1"/>
+          <w:numId w:val="5"/>
+        </w:numPr>
+        <w:shd w:val="clear" w:color="auto" w:fill="auto"/>
+        <w:spacing w:after="0" w:line="240" w:lineRule="auto"/>
+        <w:jc w:val="both"/>
+        <w:rPr>
+          <w:rFonts w:ascii="Arial" w:hAnsi="Arial" w:cs="Arial"/>
+          <w:sz w:val="20"/>
+          <w:szCs w:val="20"/>
+        </w:rPr>
+      </w:pPr>
+      <w:r>
+        <w:rPr>
+          <w:rFonts w:ascii="Arial" w:hAnsi="Arial" w:cs="Arial"/>
+          <w:sz w:val="20"/>
+          <w:szCs w:val="20"/>
+        </w:rPr>
+        <w:t>По настоящему Договору Нотариус обязуется оказывать Клиенту услуги по сов</w:t>
+      </w:r>
+      <w:r>
+        <w:rPr>
+          <w:rFonts w:ascii="Arial" w:hAnsi="Arial" w:cs="Arial"/>
+          <w:sz w:val="20"/>
+          <w:szCs w:val="20"/>
+        </w:rPr>
+        <w:t>ершению нотариальных действий,</w:t>
+      </w:r>
+      <w:r>
+        <w:rPr>
+          <w:rFonts w:ascii="Arial" w:hAnsi="Arial" w:cs="Arial"/>
+          <w:sz w:val="20"/>
+          <w:szCs w:val="20"/>
+        </w:rPr>
+        <w:t xml:space="preserve"> Клиент</w:t>
+      </w:r>
+      <w:r>
+        <w:rPr>
+          <w:rFonts w:ascii="Arial" w:hAnsi="Arial" w:cs="Arial"/>
+          <w:sz w:val="20"/>
+          <w:szCs w:val="20"/>
+        </w:rPr>
+        <w:t xml:space="preserve"> </w:t>
+      </w:r>
+      <w:r>
+        <w:rPr>
+          <w:rFonts w:ascii="Arial" w:hAnsi="Arial" w:cs="Arial"/>
+          <w:sz w:val="20"/>
+          <w:szCs w:val="20"/>
+        </w:rPr>
+        <w:t>в свою очередь</w:t>
+      </w:r>
+      <w:r>
+        <w:rPr>
+          <w:rFonts w:ascii="Arial" w:hAnsi="Arial" w:cs="Arial"/>
+          <w:sz w:val="20"/>
+          <w:szCs w:val="20"/>
+        </w:rPr>
+        <w:t xml:space="preserve"> обязуется оплачивать их в согласованном Сторонами порядке.</w:t>
+      </w:r>
+    </w:p>
+    <w:p>
+      <w:pPr>
+        <w:pStyle w:val="160"/>
+        <w:numPr>
+          <w:ilvl w:val="1"/>
+          <w:numId w:val="5"/>
+        </w:numPr>
+        <w:shd w:val="clear" w:color="auto" w:fill="auto"/>
+        <w:spacing w:after="0" w:line="240" w:lineRule="auto"/>
+        <w:jc w:val="both"/>
+        <w:rPr>
+          <w:rFonts w:ascii="Arial" w:hAnsi="Arial" w:cs="Arial"/>
+          <w:sz w:val="20"/>
+          <w:szCs w:val="20"/>
+        </w:rPr>
+      </w:pPr>
+      <w:r>
+        <w:rPr>
+          <w:rFonts w:ascii="Arial" w:hAnsi="Arial" w:cs="Arial"/>
+          <w:sz w:val="20"/>
+          <w:szCs w:val="20"/>
+        </w:rPr>
+        <w:t xml:space="preserve">Если иное не оговорено Сторонами, нотариальные действия по настоящему договору Нотариус совершает в своей конторе, расположенной по адресу: </w:t>
+      </w:r>
+      <w:r>
+        <w:rPr>
+          <w:rFonts w:ascii="Arial" w:hAnsi="Arial" w:cs="Arial"/>
+          <w:sz w:val="20"/>
+          <w:szCs w:val="20"/>
+        </w:rPr>
+        <w:t>г.</w:t>
+      </w:r>
+      <w:r>
+        <w:rPr>
+          <w:rFonts w:ascii="Arial" w:hAnsi="Arial" w:cs="Arial"/>
+          <w:sz w:val="20"/>
+          <w:szCs w:val="20"/>
+        </w:rPr>
+        <w:t>Минск</w:t>
+      </w:r>
+      <w:r>
+        <w:rPr>
+          <w:rFonts w:ascii="Arial" w:hAnsi="Arial" w:cs="Arial"/>
+          <w:sz w:val="20"/>
+          <w:szCs w:val="20"/>
+        </w:rPr>
+        <w:t xml:space="preserve">, </w:t>
+      </w:r>
+      <w:r>
+        <w:rPr>
+          <w:rFonts w:ascii="Arial" w:hAnsi="Arial" w:cs="Arial"/>
+          <w:sz w:val="20"/>
+          <w:szCs w:val="20"/>
+        </w:rPr>
+        <w:t>ул</w:t>
+      </w:r>
+      <w:r>
+        <w:rPr>
+          <w:rFonts w:ascii="Arial" w:hAnsi="Arial" w:cs="Arial"/>
+          <w:sz w:val="20"/>
+          <w:szCs w:val="20"/>
+        </w:rPr>
+        <w:t>.</w:t>
+      </w:r>
+      <w:r>
+        <w:rPr>
+          <w:rFonts w:ascii="Arial" w:hAnsi="Arial" w:cs="Arial"/>
+          <w:sz w:val="20"/>
+          <w:szCs w:val="20"/>
+        </w:rPr>
+        <w:t>Матусевича 64</w:t>
+      </w:r>
+    </w:p>
+    <w:p>
+      <w:pPr>
+        <w:pStyle w:val="160"/>
+        <w:numPr>
+          <w:ilvl w:val="1"/>
+          <w:numId w:val="5"/>
+        </w:numPr>
+        <w:shd w:val="clear" w:color="auto" w:fill="auto"/>
+        <w:spacing w:after="0" w:line="240" w:lineRule="auto"/>
+        <w:jc w:val="both"/>
+        <w:rPr>
+          <w:rFonts w:ascii="Arial" w:hAnsi="Arial" w:cs="Arial"/>
+          <w:sz w:val="20"/>
+          <w:szCs w:val="20"/>
+        </w:rPr>
+      </w:pPr>
+      <w:r>
+        <w:rPr>
+          <w:rFonts w:ascii="Arial" w:hAnsi="Arial" w:cs="Arial"/>
+          <w:sz w:val="20"/>
+          <w:szCs w:val="20"/>
+        </w:rPr>
+        <w:t>Выезды нотариуса для совершения нотариальных действий вне нотариальной конторы оплачиваются по действующим тарифам.</w:t>
+      </w:r>
+    </w:p>
+    <w:p>
+      <w:pPr>
+        <w:pStyle w:val="160"/>
+        <w:shd w:val="clear" w:color="auto" w:fill="auto"/>
+        <w:spacing w:after="0" w:line="240" w:lineRule="auto"/>
+        <w:ind w:firstLine="0"/>
+        <w:jc w:val="both"/>
+        <w:rPr>
+          <w:rFonts w:ascii="Arial" w:hAnsi="Arial" w:cs="Arial"/>
+          <w:sz w:val="20"/>
+          <w:szCs w:val="20"/>
+        </w:rPr>
+      </w:pPr>
+    </w:p>
+    <w:p>
+      <w:pPr>
+        <w:pStyle w:val="170"/>
+        <w:numPr>
+          <w:ilvl w:val="0"/>
+          <w:numId w:val="5"/>
+        </w:numPr>
+        <w:shd w:val="clear" w:color="auto" w:fill="auto"/>
+        <w:spacing w:before="0" w:after="0" w:line="240" w:lineRule="auto"/>
+        <w:rPr>
+          <w:rFonts w:ascii="Arial" w:hAnsi="Arial" w:cs="Arial"/>
+          <w:sz w:val="20"/>
+          <w:szCs w:val="20"/>
+        </w:rPr>
+      </w:pPr>
+      <w:r>
+        <w:rPr>
+          <w:rFonts w:ascii="Arial" w:hAnsi="Arial" w:cs="Arial"/>
+          <w:sz w:val="20"/>
+          <w:szCs w:val="20"/>
+        </w:rPr>
+        <w:t>ПРАВА И ОБЯЗАННОСТИ СТОРОН</w:t>
+      </w:r>
+    </w:p>
+    <w:p>
+      <w:pPr>
+        <w:pStyle w:val="160"/>
+        <w:numPr>
+          <w:ilvl w:val="1"/>
+          <w:numId w:val="5"/>
+        </w:numPr>
+        <w:shd w:val="clear" w:color="auto" w:fill="auto"/>
+        <w:spacing w:after="0" w:line="240" w:lineRule="auto"/>
+        <w:jc w:val="both"/>
+        <w:rPr>
+          <w:rFonts w:ascii="Arial" w:hAnsi="Arial" w:cs="Arial"/>
+          <w:sz w:val="20"/>
+          <w:szCs w:val="20"/>
+        </w:rPr>
+      </w:pPr>
+      <w:r>
+        <w:rPr>
+          <w:rFonts w:ascii="Arial" w:hAnsi="Arial" w:cs="Arial"/>
+          <w:sz w:val="20"/>
+          <w:szCs w:val="20"/>
+        </w:rPr>
+        <w:t xml:space="preserve"> Нотариус обязуется обеспечивать комплексное нотариальное обслуживание Клиента, в соответствии действующим законодательством о нотариате, в том числе проведение всех разрешённых законодательством в настоящее время и в будущем нотариальных действий, а Клиент обязуется предоставить заблаговременно все необходимые документы для проведения нотариальных действий и осуществить их оплату по тарифам, предусмотренным «Основами законодательства </w:t>
+      </w:r>
+      <w:r>
+        <w:rPr>
+          <w:rFonts w:ascii="Arial" w:hAnsi="Arial" w:cs="Arial"/>
+          <w:sz w:val="20"/>
+          <w:szCs w:val="20"/>
+        </w:rPr>
+        <w:t>РБ</w:t>
+      </w:r>
+      <w:r>
+        <w:rPr>
+          <w:rFonts w:ascii="Arial" w:hAnsi="Arial" w:cs="Arial"/>
+          <w:sz w:val="20"/>
+          <w:szCs w:val="20"/>
+        </w:rPr>
+        <w:t xml:space="preserve"> о нотариате», Налоговым кодексом </w:t>
+      </w:r>
+      <w:r>
+        <w:rPr>
+          <w:rFonts w:ascii="Arial" w:hAnsi="Arial" w:cs="Arial"/>
+          <w:sz w:val="20"/>
+          <w:szCs w:val="20"/>
+        </w:rPr>
+        <w:t>РБ</w:t>
+      </w:r>
+      <w:r>
+        <w:rPr>
+          <w:rFonts w:ascii="Arial" w:hAnsi="Arial" w:cs="Arial"/>
+          <w:sz w:val="20"/>
+          <w:szCs w:val="20"/>
+        </w:rPr>
+        <w:t xml:space="preserve">, включая услуги правового и технического характера, предусмотренные решением Правления Нотариальной палаты </w:t>
+      </w:r>
+      <w:r>
+        <w:rPr>
+          <w:rFonts w:ascii="Arial" w:hAnsi="Arial" w:cs="Arial"/>
+          <w:sz w:val="20"/>
+          <w:szCs w:val="20"/>
+        </w:rPr>
+        <w:t>г.Минска</w:t>
+      </w:r>
+      <w:r>
+        <w:rPr>
+          <w:rFonts w:ascii="Arial" w:hAnsi="Arial" w:cs="Arial"/>
+          <w:sz w:val="20"/>
+          <w:szCs w:val="20"/>
+        </w:rPr>
+        <w:t>.</w:t>
+      </w:r>
+    </w:p>
+    <w:p>
+      <w:pPr>
+        <w:pStyle w:val="160"/>
+        <w:numPr>
+          <w:ilvl w:val="1"/>
+          <w:numId w:val="5"/>
+        </w:numPr>
+        <w:shd w:val="clear" w:color="auto" w:fill="auto"/>
+        <w:spacing w:after="0" w:line="240" w:lineRule="auto"/>
+        <w:jc w:val="both"/>
+        <w:rPr>
+          <w:rFonts w:ascii="Arial" w:hAnsi="Arial" w:cs="Arial"/>
+          <w:sz w:val="20"/>
+          <w:szCs w:val="20"/>
+        </w:rPr>
+      </w:pPr>
+      <w:r>
+        <w:rPr>
+          <w:rFonts w:ascii="Arial" w:hAnsi="Arial" w:cs="Arial"/>
+          <w:sz w:val="20"/>
+          <w:szCs w:val="20"/>
+        </w:rPr>
+        <w:t xml:space="preserve">Нотариус вправе передать документы Клиента только </w:t>
+      </w:r>
+      <w:r>
+        <w:rPr>
+          <w:rFonts w:ascii="Arial" w:hAnsi="Arial" w:cs="Arial"/>
+          <w:sz w:val="20"/>
+          <w:szCs w:val="20"/>
+        </w:rPr>
+        <w:t>лично Клиенту.</w:t>
+      </w:r>
+      <w:r>
+        <w:rPr>
+          <w:rFonts w:ascii="Arial" w:hAnsi="Arial" w:cs="Arial"/>
+          <w:sz w:val="20"/>
+          <w:szCs w:val="20"/>
+        </w:rPr>
+        <w:t xml:space="preserve"> Клиент обязан иметь при себе паспорт гражданина </w:t>
+      </w:r>
+      <w:r>
+        <w:rPr>
+          <w:rFonts w:ascii="Arial" w:hAnsi="Arial" w:cs="Arial"/>
+          <w:sz w:val="20"/>
+          <w:szCs w:val="20"/>
+        </w:rPr>
+        <w:t>РБ</w:t>
+      </w:r>
+      <w:r>
+        <w:rPr>
+          <w:rFonts w:ascii="Arial" w:hAnsi="Arial" w:cs="Arial"/>
+          <w:sz w:val="20"/>
+          <w:szCs w:val="20"/>
+        </w:rPr>
+        <w:t>.</w:t>
+      </w:r>
+    </w:p>
+    <w:p>
+      <w:pPr>
+        <w:pStyle w:val="160"/>
+        <w:numPr>
+          <w:ilvl w:val="1"/>
+          <w:numId w:val="5"/>
+        </w:numPr>
+        <w:shd w:val="clear" w:color="auto" w:fill="auto"/>
+        <w:spacing w:after="0" w:line="240" w:lineRule="auto"/>
+        <w:jc w:val="both"/>
+        <w:rPr>
+          <w:rFonts w:ascii="Arial" w:hAnsi="Arial" w:cs="Arial"/>
+          <w:sz w:val="20"/>
+          <w:szCs w:val="20"/>
+        </w:rPr>
+      </w:pPr>
+      <w:r>
+        <w:rPr>
+          <w:rFonts w:ascii="Arial" w:hAnsi="Arial" w:cs="Arial"/>
+          <w:sz w:val="20"/>
+          <w:szCs w:val="20"/>
+        </w:rPr>
+        <w:t xml:space="preserve"> Стороны настоящего договора обязуются добросовестно и своевременно выполнять возложенные на них настоящим договором обязательства, а в случае возникновения затруднений в осуществлении своих обязанностей немедленно информировать другую сторону об их причинах.</w:t>
+      </w:r>
+    </w:p>
+    <w:p>
+      <w:pPr>
+        <w:pStyle w:val="160"/>
+        <w:numPr>
+          <w:ilvl w:val="1"/>
+          <w:numId w:val="5"/>
+        </w:numPr>
+        <w:shd w:val="clear" w:color="auto" w:fill="auto"/>
+        <w:spacing w:after="0" w:line="240" w:lineRule="auto"/>
+        <w:jc w:val="both"/>
+        <w:rPr>
+          <w:rFonts w:ascii="Arial" w:hAnsi="Arial" w:cs="Arial"/>
+          <w:sz w:val="20"/>
+          <w:szCs w:val="20"/>
+        </w:rPr>
+      </w:pPr>
+      <w:r>
+        <w:rPr>
+          <w:rFonts w:ascii="Arial" w:hAnsi="Arial" w:cs="Arial"/>
+          <w:sz w:val="20"/>
+          <w:szCs w:val="20"/>
+        </w:rPr>
+        <w:t xml:space="preserve"> Вся информация, полученная сторонами в осуществлении настоящего договора, является конфиденциальной и не подлежит разглашению сторонами.</w:t>
+      </w:r>
+    </w:p>
+    <w:p>
+      <w:pPr>
+        <w:pStyle w:val="160"/>
+        <w:shd w:val="clear" w:color="auto" w:fill="auto"/>
+        <w:spacing w:after="0" w:line="240" w:lineRule="auto"/>
+        <w:ind w:firstLine="0"/>
+        <w:jc w:val="both"/>
+        <w:rPr>
+          <w:rFonts w:ascii="Arial" w:hAnsi="Arial" w:cs="Arial"/>
+          <w:sz w:val="20"/>
+          <w:szCs w:val="20"/>
+        </w:rPr>
+      </w:pPr>
+    </w:p>
+    <w:p>
+      <w:pPr>
+        <w:pStyle w:val="170"/>
+        <w:numPr>
+          <w:ilvl w:val="0"/>
+          <w:numId w:val="5"/>
+        </w:numPr>
+        <w:shd w:val="clear" w:color="auto" w:fill="auto"/>
+        <w:spacing w:before="0" w:after="0" w:line="240" w:lineRule="auto"/>
+        <w:rPr>
+          <w:rFonts w:ascii="Arial" w:hAnsi="Arial" w:cs="Arial"/>
+          <w:sz w:val="20"/>
+          <w:szCs w:val="20"/>
+        </w:rPr>
+      </w:pPr>
+      <w:r>
+        <w:rPr>
+          <w:rFonts w:ascii="Arial" w:hAnsi="Arial" w:cs="Arial"/>
+          <w:sz w:val="20"/>
+          <w:szCs w:val="20"/>
+        </w:rPr>
+        <w:t>ПОРЯДОК ВЗАИМОРАСЧЕТОВ</w:t>
+      </w:r>
+    </w:p>
+    <w:p>
+      <w:pPr>
+        <w:pStyle w:val="160"/>
+        <w:numPr>
+          <w:ilvl w:val="1"/>
+          <w:numId w:val="5"/>
+        </w:numPr>
+        <w:shd w:val="clear" w:color="auto" w:fill="auto"/>
+        <w:spacing w:after="0" w:line="240" w:lineRule="auto"/>
+        <w:jc w:val="both"/>
+        <w:rPr>
+          <w:rFonts w:ascii="Arial" w:hAnsi="Arial" w:cs="Arial"/>
+          <w:sz w:val="20"/>
+          <w:szCs w:val="20"/>
+        </w:rPr>
+      </w:pPr>
+      <w:r>
+        <w:rPr>
+          <w:rFonts w:ascii="Arial" w:hAnsi="Arial" w:cs="Arial"/>
+          <w:sz w:val="20"/>
+          <w:szCs w:val="20"/>
+        </w:rPr>
+        <w:t xml:space="preserve"> Размер нотариального тарифа за совершение Нотариусом действия определяется Нотариусом в соответствии с действующим законодательством </w:t>
+      </w:r>
+      <w:r>
+        <w:rPr>
+          <w:rFonts w:ascii="Arial" w:hAnsi="Arial" w:cs="Arial"/>
+          <w:sz w:val="20"/>
+          <w:szCs w:val="20"/>
+        </w:rPr>
+        <w:t>Республики Беларусь</w:t>
+      </w:r>
+      <w:r>
+        <w:rPr>
+          <w:rFonts w:ascii="Arial" w:hAnsi="Arial" w:cs="Arial"/>
+          <w:sz w:val="20"/>
+          <w:szCs w:val="20"/>
+        </w:rPr>
+        <w:t xml:space="preserve">, а услуги правового и технического характера, определяются решением Правления Нотариальной палаты </w:t>
+      </w:r>
+      <w:r>
+        <w:rPr>
+          <w:rFonts w:ascii="Arial" w:hAnsi="Arial" w:cs="Arial"/>
+          <w:sz w:val="20"/>
+          <w:szCs w:val="20"/>
+        </w:rPr>
+        <w:t>г.Минска</w:t>
+      </w:r>
+      <w:r>
+        <w:rPr>
+          <w:rFonts w:ascii="Arial" w:hAnsi="Arial" w:cs="Arial"/>
+          <w:sz w:val="20"/>
+          <w:szCs w:val="20"/>
+        </w:rPr>
+        <w:t>.</w:t>
+      </w:r>
+    </w:p>
+    <w:p>
+      <w:pPr>
+        <w:pStyle w:val="160"/>
+        <w:numPr>
+          <w:ilvl w:val="1"/>
+          <w:numId w:val="5"/>
+        </w:numPr>
+        <w:shd w:val="clear" w:color="auto" w:fill="auto"/>
+        <w:spacing w:after="0" w:line="240" w:lineRule="auto"/>
+        <w:jc w:val="both"/>
+        <w:rPr>
+          <w:rFonts w:ascii="Arial" w:hAnsi="Arial" w:cs="Arial"/>
+          <w:sz w:val="20"/>
+          <w:szCs w:val="20"/>
+        </w:rPr>
+      </w:pPr>
+      <w:r>
+        <w:rPr>
+          <w:rFonts w:ascii="Arial" w:hAnsi="Arial" w:cs="Arial"/>
+          <w:sz w:val="20"/>
+          <w:szCs w:val="20"/>
+        </w:rPr>
+        <w:t xml:space="preserve"> Оплата услуг Нотариуса осуществляется в безналичном порядке. Клиент обязуется при получении счета на оплату </w:t>
+      </w:r>
+      <w:r>
+        <w:rPr>
+          <w:rFonts w:ascii="Arial" w:hAnsi="Arial" w:cs="Arial"/>
+          <w:sz w:val="20"/>
+          <w:szCs w:val="20"/>
+        </w:rPr>
+        <w:t>–</w:t>
+      </w:r>
+      <w:r>
+        <w:rPr>
+          <w:rFonts w:ascii="Arial" w:hAnsi="Arial" w:cs="Arial"/>
+          <w:sz w:val="20"/>
+          <w:szCs w:val="20"/>
+        </w:rPr>
+        <w:t xml:space="preserve"> оплатить нотариальные услуги, путем перечисления денежных средств на расчётный счёт Нотариуса, указанный в настоящем договоре, с последующим составлением акта выполненных работ.</w:t>
+      </w:r>
+    </w:p>
+    <w:p>
+      <w:pPr>
+        <w:pStyle w:val="170"/>
+        <w:shd w:val="clear" w:color="auto" w:fill="auto"/>
+        <w:spacing w:before="0" w:after="0" w:line="240" w:lineRule="auto"/>
+        <w:ind w:left="40"/>
+        <w:rPr>
+          <w:rFonts w:ascii="Arial" w:hAnsi="Arial" w:cs="Arial"/>
+          <w:sz w:val="20"/>
+          <w:szCs w:val="20"/>
+        </w:rPr>
+      </w:pPr>
+      <w:r>
+        <w:rPr>
+          <w:rFonts w:ascii="Arial" w:hAnsi="Arial" w:cs="Arial"/>
+          <w:sz w:val="20"/>
+          <w:szCs w:val="20"/>
+        </w:rPr>
+        <w:t>4.</w:t>
+      </w:r>
+      <w:r>
+        <w:rPr>
+          <w:rFonts w:ascii="Arial" w:hAnsi="Arial" w:cs="Arial"/>
+          <w:sz w:val="20"/>
+          <w:szCs w:val="20"/>
+        </w:rPr>
+        <w:t xml:space="preserve"> ПРОЧИЕ УСЛОВИЯ</w:t>
+      </w:r>
+    </w:p>
+    <w:p>
+      <w:pPr>
+        <w:pStyle w:val="160"/>
+        <w:numPr>
+          <w:ilvl w:val="1"/>
+          <w:numId w:val="6"/>
+        </w:numPr>
+        <w:shd w:val="clear" w:color="auto" w:fill="auto"/>
+        <w:tabs>
+          <w:tab w:val="left" w:pos="709"/>
+        </w:tabs>
+        <w:spacing w:after="0" w:line="240" w:lineRule="auto"/>
+        <w:ind w:left="709"/>
+        <w:jc w:val="both"/>
+        <w:rPr>
+          <w:rFonts w:ascii="Arial" w:hAnsi="Arial" w:cs="Arial"/>
+          <w:sz w:val="20"/>
+          <w:szCs w:val="20"/>
+        </w:rPr>
+      </w:pPr>
+      <w:r>
+        <w:rPr>
+          <w:rFonts w:ascii="Arial" w:hAnsi="Arial" w:cs="Arial"/>
+          <w:sz w:val="20"/>
+          <w:szCs w:val="20"/>
+        </w:rPr>
+        <w:t>Любая из Сторон вправе расторгнуть настоящий договор в одностороннем порядке путем направления другой Стороне соответствующего письм</w:t>
+      </w:r>
+      <w:r>
+        <w:rPr>
+          <w:rFonts w:ascii="Arial" w:hAnsi="Arial" w:cs="Arial"/>
+          <w:sz w:val="20"/>
+          <w:szCs w:val="20"/>
+        </w:rPr>
+        <w:t>енного уведомления. Сторона, пол</w:t>
+      </w:r>
+      <w:r>
+        <w:rPr>
+          <w:rFonts w:ascii="Arial" w:hAnsi="Arial" w:cs="Arial"/>
+          <w:sz w:val="20"/>
+          <w:szCs w:val="20"/>
+        </w:rPr>
+        <w:t xml:space="preserve">учившая уведомление о расторжении настоящего договора, должна в течение пяти рабочих дней приступить к сверке взаиморасчётов со Стороной-инициатором расторжения. Взаиморасчёт должен быть произведён в течение пяти банковских дней от даты завершения сверки. </w:t>
+      </w:r>
+      <w:r>
+        <w:rPr>
+          <w:rStyle w:val="162"/>
+          <w:rFonts w:ascii="Arial" w:hAnsi="Arial" w:cs="Arial"/>
+          <w:i w:val="0"/>
+          <w:sz w:val="20"/>
+          <w:szCs w:val="20"/>
+        </w:rPr>
+        <w:t>С</w:t>
+      </w:r>
+      <w:r>
+        <w:rPr>
+          <w:rFonts w:ascii="Arial" w:hAnsi="Arial" w:cs="Arial"/>
+          <w:i/>
+          <w:sz w:val="20"/>
+          <w:szCs w:val="20"/>
+        </w:rPr>
+        <w:t xml:space="preserve"> </w:t>
+      </w:r>
+      <w:r>
+        <w:rPr>
+          <w:rFonts w:ascii="Arial" w:hAnsi="Arial" w:cs="Arial"/>
+          <w:sz w:val="20"/>
+          <w:szCs w:val="20"/>
+        </w:rPr>
+        <w:t>момента проведения полного взаиморасчета по результатам сверки настоящий Договор считается прекратившим свое действие.</w:t>
+      </w:r>
+    </w:p>
+    <w:p>
+      <w:pPr>
+        <w:pStyle w:val="160"/>
+        <w:numPr>
+          <w:ilvl w:val="1"/>
+          <w:numId w:val="6"/>
+        </w:numPr>
+        <w:shd w:val="clear" w:color="auto" w:fill="auto"/>
+        <w:spacing w:after="0" w:line="240" w:lineRule="auto"/>
+        <w:ind w:left="709"/>
+        <w:jc w:val="both"/>
+        <w:rPr>
+          <w:rFonts w:ascii="Arial" w:hAnsi="Arial" w:cs="Arial"/>
+          <w:sz w:val="20"/>
+          <w:szCs w:val="20"/>
+        </w:rPr>
+      </w:pPr>
+      <w:r>
+        <w:rPr>
+          <w:rFonts w:ascii="Arial" w:hAnsi="Arial" w:cs="Arial"/>
+          <w:sz w:val="20"/>
+          <w:szCs w:val="20"/>
+        </w:rPr>
+        <w:t>Стороны не несут ответственности, если неисполнение было вызвано обстоятельствами непреодолимой силы.</w:t>
+      </w:r>
+    </w:p>
+    <w:p>
+      <w:pPr>
+        <w:pStyle w:val="160"/>
+        <w:numPr>
+          <w:ilvl w:val="1"/>
+          <w:numId w:val="6"/>
+        </w:numPr>
+        <w:shd w:val="clear" w:color="auto" w:fill="auto"/>
+        <w:spacing w:after="0" w:line="240" w:lineRule="auto"/>
+        <w:ind w:left="709" w:hanging="709"/>
+        <w:jc w:val="both"/>
+        <w:rPr>
+          <w:rFonts w:ascii="Arial" w:hAnsi="Arial" w:cs="Arial"/>
+          <w:sz w:val="20"/>
+          <w:szCs w:val="20"/>
+        </w:rPr>
+      </w:pPr>
+      <w:r>
+        <w:rPr>
+          <w:rFonts w:ascii="Arial" w:hAnsi="Arial" w:cs="Arial"/>
+          <w:sz w:val="20"/>
+          <w:szCs w:val="20"/>
+        </w:rPr>
+        <w:t>Все споры</w:t>
+      </w:r>
+      <w:r>
+        <w:rPr>
+          <w:rFonts w:ascii="Arial" w:hAnsi="Arial" w:cs="Arial"/>
+          <w:sz w:val="20"/>
+          <w:szCs w:val="20"/>
+        </w:rPr>
+        <w:t>,</w:t>
+      </w:r>
+      <w:r>
+        <w:rPr>
+          <w:rFonts w:ascii="Arial" w:hAnsi="Arial" w:cs="Arial"/>
+          <w:sz w:val="20"/>
+          <w:szCs w:val="20"/>
+        </w:rPr>
+        <w:t xml:space="preserve"> возникающие на основании </w:t>
+      </w:r>
+      <w:proofErr w:type="gramStart"/>
+      <w:r>
+        <w:rPr>
+          <w:rFonts w:ascii="Arial" w:hAnsi="Arial" w:cs="Arial"/>
+          <w:sz w:val="20"/>
+          <w:szCs w:val="20"/>
+        </w:rPr>
+        <w:t>настоящего договора</w:t>
+      </w:r>
+      <w:proofErr w:type="gramEnd"/>
+      <w:r>
+        <w:rPr>
+          <w:rFonts w:ascii="Arial" w:hAnsi="Arial" w:cs="Arial"/>
+          <w:sz w:val="20"/>
+          <w:szCs w:val="20"/>
+        </w:rPr>
+        <w:t xml:space="preserve"> будут решаться по возможности путем переговоров. В случае невозможности решить </w:t>
+      </w:r>
+      <w:r>
+        <w:rPr>
+          <w:rFonts w:ascii="Arial" w:hAnsi="Arial" w:cs="Arial"/>
+          <w:sz w:val="20"/>
+          <w:szCs w:val="20"/>
+        </w:rPr>
+        <w:t>с</w:t>
+      </w:r>
+      <w:r>
+        <w:rPr>
+          <w:rFonts w:ascii="Arial" w:hAnsi="Arial" w:cs="Arial"/>
+          <w:sz w:val="20"/>
+          <w:szCs w:val="20"/>
+        </w:rPr>
+        <w:t>поры путем переговоров, споры решаются в судебном</w:t>
+      </w:r>
+      <w:r>
+        <w:rPr>
+          <w:rFonts w:ascii="Arial" w:hAnsi="Arial" w:cs="Arial"/>
+          <w:sz w:val="20"/>
+          <w:szCs w:val="20"/>
+        </w:rPr>
+        <w:t xml:space="preserve"> </w:t>
+      </w:r>
+      <w:r>
+        <w:rPr>
+          <w:rFonts w:ascii="Arial" w:hAnsi="Arial" w:cs="Arial"/>
+          <w:sz w:val="20"/>
+          <w:szCs w:val="20"/>
+        </w:rPr>
+        <w:t>порядке.</w:t>
+      </w:r>
+    </w:p>
+    <w:p>
+      <w:pPr>
+        <w:pStyle w:val="160"/>
+        <w:numPr>
+          <w:ilvl w:val="1"/>
+          <w:numId w:val="6"/>
+        </w:numPr>
+        <w:shd w:val="clear" w:color="auto" w:fill="auto"/>
+        <w:tabs>
+          <w:tab w:val="right" w:pos="709"/>
+          <w:tab w:val="right" w:pos="6861"/>
+        </w:tabs>
+        <w:spacing w:after="0" w:line="240" w:lineRule="auto"/>
+        <w:ind w:left="709"/>
+        <w:jc w:val="both"/>
+        <w:rPr>
+          <w:rFonts w:ascii="Arial" w:hAnsi="Arial" w:cs="Arial"/>
+          <w:sz w:val="20"/>
+          <w:szCs w:val="20"/>
+        </w:rPr>
+      </w:pPr>
+      <w:r>
+        <w:rPr>
+          <w:rFonts w:ascii="Arial" w:hAnsi="Arial" w:cs="Arial"/>
+          <w:sz w:val="20"/>
+          <w:szCs w:val="20"/>
+        </w:rPr>
+        <w:t>Настоящи</w:t>
+      </w:r>
+      <w:r>
+        <w:rPr>
+          <w:rFonts w:ascii="Arial" w:hAnsi="Arial" w:cs="Arial"/>
+          <w:sz w:val="20"/>
+          <w:szCs w:val="20"/>
+        </w:rPr>
+        <w:t>й Договор вступает в силу с «___» ____________20</w:t>
+      </w:r>
+      <w:r>
+        <w:rPr>
+          <w:rFonts w:ascii="Arial" w:hAnsi="Arial" w:cs="Arial"/>
+          <w:sz w:val="20"/>
+          <w:szCs w:val="20"/>
+        </w:rPr>
+        <w:t>24</w:t>
+      </w:r>
+      <w:r>
+        <w:rPr>
+          <w:rFonts w:ascii="Arial" w:hAnsi="Arial" w:cs="Arial"/>
+          <w:sz w:val="20"/>
+          <w:szCs w:val="20"/>
+        </w:rPr>
+        <w:t xml:space="preserve"> </w:t>
+      </w:r>
+      <w:r>
+        <w:rPr>
+          <w:rFonts w:ascii="Arial" w:hAnsi="Arial" w:cs="Arial"/>
+          <w:sz w:val="20"/>
+          <w:szCs w:val="20"/>
+        </w:rPr>
+        <w:t xml:space="preserve">г. и действует </w:t>
+      </w:r>
+      <w:r>
+        <w:rPr>
+          <w:rFonts w:ascii="Arial" w:hAnsi="Arial" w:cs="Arial"/>
+          <w:sz w:val="20"/>
+          <w:szCs w:val="20"/>
+        </w:rPr>
+        <w:t>по «</w:t>
+      </w:r>
+      <w:r>
+        <w:rPr>
+          <w:rFonts w:ascii="Arial" w:hAnsi="Arial" w:cs="Arial"/>
+          <w:sz w:val="20"/>
+          <w:szCs w:val="20"/>
+        </w:rPr>
+        <w:t>31</w:t>
+      </w:r>
+      <w:r>
+        <w:rPr>
+          <w:rFonts w:ascii="Arial" w:hAnsi="Arial" w:cs="Arial"/>
+          <w:sz w:val="20"/>
+          <w:szCs w:val="20"/>
+        </w:rPr>
+        <w:t>» _</w:t>
+      </w:r>
+      <w:r>
+        <w:rPr>
+          <w:rFonts w:ascii="Arial" w:hAnsi="Arial" w:cs="Arial"/>
+          <w:sz w:val="20"/>
+          <w:szCs w:val="20"/>
+        </w:rPr>
+        <w:t>декабря</w:t>
+      </w:r>
+      <w:r>
+        <w:rPr>
+          <w:rFonts w:ascii="Arial" w:hAnsi="Arial" w:cs="Arial"/>
+          <w:sz w:val="20"/>
+          <w:szCs w:val="20"/>
+        </w:rPr>
+        <w:t>__ 2</w:t>
+      </w:r>
+      <w:r>
+        <w:rPr>
+          <w:rFonts w:ascii="Arial" w:hAnsi="Arial" w:cs="Arial"/>
+          <w:sz w:val="20"/>
+          <w:szCs w:val="20"/>
+        </w:rPr>
+        <w:t>024</w:t>
+      </w:r>
+      <w:r>
+        <w:rPr>
+          <w:rFonts w:ascii="Arial" w:hAnsi="Arial" w:cs="Arial"/>
+          <w:sz w:val="20"/>
+          <w:szCs w:val="20"/>
+        </w:rPr>
+        <w:t xml:space="preserve"> </w:t>
+      </w:r>
+      <w:r>
+        <w:rPr>
+          <w:rFonts w:ascii="Arial" w:hAnsi="Arial" w:cs="Arial"/>
+          <w:sz w:val="20"/>
+          <w:szCs w:val="20"/>
+        </w:rPr>
+        <w:t>г.</w:t>
+      </w:r>
+    </w:p>
+    <w:p>
+      <w:pPr>
+        <w:pStyle w:val="160"/>
+        <w:shd w:val="clear" w:color="auto" w:fill="auto"/>
+        <w:spacing w:after="0" w:line="240" w:lineRule="auto"/>
+        <w:ind w:firstLine="0"/>
+        <w:rPr>
+          <w:rFonts w:ascii="Arial" w:hAnsi="Arial" w:cs="Arial"/>
+          <w:b/>
+          <w:sz w:val="20"/>
+          <w:szCs w:val="20"/>
+        </w:rPr>
+      </w:pPr>
+      <w:r>
+        <w:rPr>
+          <w:rFonts w:ascii="Arial" w:hAnsi="Arial" w:cs="Arial"/>
+          <w:b/>
+          <w:sz w:val="20"/>
+          <w:szCs w:val="20"/>
+        </w:rPr>
+        <w:t xml:space="preserve">5. </w:t>
+      </w:r>
+      <w:r>
+        <w:rPr>
+          <w:rFonts w:ascii="Arial" w:hAnsi="Arial" w:cs="Arial"/>
+          <w:b/>
+          <w:sz w:val="20"/>
+          <w:szCs w:val="20"/>
+        </w:rPr>
+        <w:t>А</w:t>
+      </w:r>
+      <w:r>
+        <w:rPr>
+          <w:rFonts w:ascii="Arial" w:hAnsi="Arial" w:cs="Arial"/>
+          <w:b/>
+          <w:sz w:val="20"/>
+          <w:szCs w:val="20"/>
+        </w:rPr>
+        <w:t>ДРЕС</w:t>
+      </w:r>
+      <w:r>
+        <w:rPr>
+          <w:rFonts w:ascii="Arial" w:hAnsi="Arial" w:cs="Arial"/>
+          <w:b/>
+          <w:sz w:val="20"/>
+          <w:szCs w:val="20"/>
+        </w:rPr>
+        <w:t>А</w:t>
+      </w:r>
+      <w:r>
+        <w:rPr>
+          <w:rFonts w:ascii="Arial" w:hAnsi="Arial" w:cs="Arial"/>
+          <w:b/>
+          <w:sz w:val="20"/>
+          <w:szCs w:val="20"/>
+        </w:rPr>
+        <w:t xml:space="preserve"> И РЕКВИЗИТЫ СТОРОН</w:t>
+      </w:r>
+    </w:p>
+    <w:tbl>
+      <w:tblPr>
+        <w:tblW w:w="0" w:type="auto"/>
+        <w:tblBorders>
+          <w:top w:val="single" w:sz="4" w:space="0" w:color="auto"/>
+          <w:left w:val="single" w:sz="4" w:space="0" w:color="auto"/>
+          <w:bottom w:val="single" w:sz="4" w:space="0" w:color="auto"/>
+          <w:right w:val="single" w:sz="4" w:space="0" w:color="auto"/>
+          <w:insideH w:val="single" w:sz="4" w:space="0" w:color="auto"/>
+          <w:insideV w:val="single" w:sz="4" w:space="0" w:color="auto"/>
+        </w:tblBorders>
+        <w:tblLook w:val="04A0" w:firstRow="1" w:lastRow="0" w:firstColumn="1" w:lastColumn="0" w:noHBand="0" w:noVBand="1"/>
+      </w:tblPr>
+      <w:tblGrid>
+        <w:gridCol w:w="5069"/>
+        <w:gridCol w:w="5070"/>
+      </w:tblGrid>
+      <w:tr>
+        <w:tc>
+          <w:tcPr>
+            <w:tcW w:w="5069" w:type="dxa"/>
+            <w:shd w:val="clear" w:color="auto" w:fill="auto"/>
+          </w:tcPr>
+          <w:p>
+            <w:pPr>
+              <w:pStyle w:val="160"/>
+              <w:shd w:val="clear" w:color="auto" w:fill="auto"/>
+              <w:tabs>
+                <w:tab w:val="right" w:pos="5820"/>
+              </w:tabs>
+              <w:spacing w:after="0" w:line="240" w:lineRule="auto"/>
+              <w:ind w:firstLine="0"/>
+              <w:rPr>
+                <w:rFonts w:ascii="Arial" w:hAnsi="Arial" w:cs="Arial"/>
+                <w:sz w:val="20"/>
+                <w:szCs w:val="20"/>
+              </w:rPr>
+            </w:pPr>
+            <w:r>
+              <w:rPr>
+                <w:rFonts w:ascii="Arial" w:hAnsi="Arial" w:cs="Arial"/>
+                <w:sz w:val="20"/>
+                <w:szCs w:val="20"/>
+              </w:rPr>
+              <w:t>Нотариус</w:t>
+            </w:r>
+          </w:p>
+        </w:tc>
+        <w:tc>
+          <w:tcPr>
+            <w:tcW w:w="5070" w:type="dxa"/>
+            <w:shd w:val="clear" w:color="auto" w:fill="auto"/>
+          </w:tcPr>
+          <w:p>
+            <w:pPr>
+              <w:pStyle w:val="160"/>
+              <w:shd w:val="clear" w:color="auto" w:fill="auto"/>
+              <w:tabs>
+                <w:tab w:val="right" w:pos="5820"/>
+              </w:tabs>
+              <w:spacing w:after="0" w:line="240" w:lineRule="auto"/>
+              <w:ind w:firstLine="0"/>
+              <w:rPr>
+                <w:rFonts w:ascii="Arial" w:hAnsi="Arial" w:cs="Arial"/>
+                <w:sz w:val="20"/>
+                <w:szCs w:val="20"/>
+              </w:rPr>
+            </w:pPr>
+            <w:r>
+              <w:rPr>
+                <w:rFonts w:ascii="Arial" w:hAnsi="Arial" w:cs="Arial"/>
+                <w:sz w:val="20"/>
+                <w:szCs w:val="20"/>
+              </w:rPr>
+              <w:t>Клиент</w:t>
+            </w:r>
+          </w:p>
+        </w:tc>
+      </w:tr>
+      <w:tr>
+        <w:tc>
+          <w:tcPr>
+            <w:tcW w:w="5069" w:type="dxa"/>
+            <w:shd w:val="clear" w:color="auto" w:fill="auto"/>
+          </w:tcPr>
+          <w:p>
+            <w:pPr>
+              <w:widowControl/>
+              <w:jc w:val="both"/>
+              <w:rPr>
+                <w:rFonts w:ascii="Arial" w:eastAsia="Times New Roman" w:hAnsi="Arial" w:cs="Arial"/>
+                <w:color w:val="auto"/>
+                <w:sz w:val="20"/>
+                <w:szCs w:val="20"/>
+                <w:lang w:bidi="ar-SA"/>
+              </w:rPr>
+            </w:pPr>
+            <w:r>
+              <w:rPr>
+                <w:rFonts w:ascii="Arial" w:eastAsia="Times New Roman" w:hAnsi="Arial" w:cs="Arial"/>
+                <w:color w:val="auto"/>
+                <w:sz w:val="20"/>
+                <w:szCs w:val="20"/>
+                <w:lang w:bidi="ar-SA"/>
+              </w:rPr>
+              <w:t xml:space="preserve">адрес: </w:t>
+            </w:r>
+            <w:r>
+              <w:rPr>
+                <w:rFonts w:ascii="Arial" w:eastAsia="Times New Roman" w:hAnsi="Arial" w:cs="Arial"/>
+                <w:color w:val="auto"/>
+                <w:sz w:val="20"/>
+                <w:szCs w:val="20"/>
+                <w:lang w:bidi="ar-SA"/>
+              </w:rPr>
+              <w:t>220022</w:t>
+            </w:r>
+            <w:r>
+              <w:rPr>
+                <w:rFonts w:ascii="Arial" w:eastAsia="Times New Roman" w:hAnsi="Arial" w:cs="Arial"/>
+                <w:color w:val="auto"/>
+                <w:sz w:val="20"/>
+                <w:szCs w:val="20"/>
+                <w:lang w:bidi="ar-SA"/>
+              </w:rPr>
+              <w:t>, г.</w:t>
+            </w:r>
+            <w:r>
+              <w:rPr>
+                <w:rFonts w:ascii="Arial" w:eastAsia="Times New Roman" w:hAnsi="Arial" w:cs="Arial"/>
+                <w:color w:val="auto"/>
+                <w:sz w:val="20"/>
+                <w:szCs w:val="20"/>
+                <w:lang w:bidi="ar-SA"/>
+              </w:rPr>
+              <w:t>Минск</w:t>
+            </w:r>
+            <w:r>
+              <w:rPr>
+                <w:rFonts w:ascii="Arial" w:eastAsia="Times New Roman" w:hAnsi="Arial" w:cs="Arial"/>
+                <w:color w:val="auto"/>
+                <w:sz w:val="20"/>
+                <w:szCs w:val="20"/>
+                <w:lang w:bidi="ar-SA"/>
+              </w:rPr>
+              <w:t xml:space="preserve">, </w:t>
+            </w:r>
+            <w:r>
+              <w:rPr>
+                <w:rFonts w:ascii="Arial" w:eastAsia="Times New Roman" w:hAnsi="Arial" w:cs="Arial"/>
+                <w:color w:val="auto"/>
+                <w:sz w:val="20"/>
+                <w:szCs w:val="20"/>
+                <w:lang w:bidi="ar-SA"/>
+              </w:rPr>
+              <w:t>ул.</w:t>
+            </w:r>
+            <w:r>
+              <w:rPr>
+                <w:rFonts w:ascii="Arial" w:eastAsia="Times New Roman" w:hAnsi="Arial" w:cs="Arial"/>
+                <w:color w:val="auto"/>
+                <w:sz w:val="20"/>
+                <w:szCs w:val="20"/>
+                <w:lang w:bidi="ar-SA"/>
+              </w:rPr>
+              <w:t>Матусевича</w:t>
+            </w:r>
+            <w:r>
+              <w:rPr>
+                <w:rFonts w:ascii="Arial" w:eastAsia="Times New Roman" w:hAnsi="Arial" w:cs="Arial"/>
+                <w:color w:val="auto"/>
+                <w:sz w:val="20"/>
+                <w:szCs w:val="20"/>
+                <w:lang w:bidi="ar-SA"/>
+              </w:rPr>
+              <w:t xml:space="preserve"> 2б</w:t>
+            </w:r>
+          </w:p>
+          <w:p>
+            <w:pPr>
+              <w:widowControl/>
+              <w:jc w:val="both"/>
+              <w:rPr>
+                <w:rFonts w:ascii="Arial" w:eastAsia="Times New Roman" w:hAnsi="Arial" w:cs="Arial"/>
+                <w:color w:val="auto"/>
+                <w:sz w:val="20"/>
+                <w:szCs w:val="20"/>
+                <w:lang w:bidi="ar-SA"/>
+              </w:rPr>
+            </w:pPr>
+            <w:r>
+              <w:rPr>
+                <w:rFonts w:ascii="Arial" w:eastAsia="Times New Roman" w:hAnsi="Arial" w:cs="Arial"/>
+                <w:color w:val="auto"/>
+                <w:sz w:val="20"/>
+                <w:szCs w:val="20"/>
+                <w:lang w:bidi="ar-SA"/>
+              </w:rPr>
+              <w:t>УНН</w:t>
+            </w:r>
+            <w:r>
+              <w:rPr>
+                <w:rFonts w:ascii="Arial" w:eastAsia="Times New Roman" w:hAnsi="Arial" w:cs="Arial"/>
+                <w:color w:val="auto"/>
+                <w:sz w:val="20"/>
+                <w:szCs w:val="20"/>
+                <w:lang w:bidi="ar-SA"/>
+              </w:rPr>
+              <w:t xml:space="preserve"> </w:t>
+            </w:r>
+            <w:r>
+              <w:rPr>
+                <w:rFonts w:ascii="Arial" w:eastAsia="Times New Roman" w:hAnsi="Arial" w:cs="Arial"/>
+                <w:color w:val="auto"/>
+                <w:sz w:val="20"/>
+                <w:szCs w:val="20"/>
+                <w:lang w:bidi="ar-SA"/>
+              </w:rPr>
+              <w:t>111222333</w:t>
+            </w:r>
+          </w:p>
+          <w:p>
+            <w:pPr>
+              <w:pStyle w:val="160"/>
+              <w:shd w:val="clear" w:color="auto" w:fill="auto"/>
+              <w:tabs>
+                <w:tab w:val="right" w:pos="5820"/>
+              </w:tabs>
+              <w:spacing w:after="0" w:line="240" w:lineRule="auto"/>
+              <w:ind w:firstLine="0"/>
+              <w:jc w:val="both"/>
+              <w:rPr>
+                <w:rFonts w:ascii="Arial" w:hAnsi="Arial" w:cs="Arial"/>
+                <w:sz w:val="20"/>
+                <w:szCs w:val="20"/>
+              </w:rPr>
+            </w:pPr>
+            <w:r>
+              <w:rPr>
+                <w:rFonts w:ascii="Arial" w:hAnsi="Arial" w:cs="Arial"/>
+                <w:color w:val="auto"/>
+                <w:sz w:val="20"/>
+                <w:szCs w:val="20"/>
+                <w:lang w:bidi="ar-SA"/>
+              </w:rPr>
+              <w:t xml:space="preserve">р/счет </w:t>
+            </w:r>
+          </w:p>
+          <w:p>
+            <w:pPr>
+              <w:pStyle w:val="160"/>
+              <w:shd w:val="clear" w:color="auto" w:fill="auto"/>
+              <w:tabs>
+                <w:tab w:val="right" w:pos="5820"/>
+              </w:tabs>
+              <w:spacing w:after="0" w:line="240" w:lineRule="auto"/>
+              <w:ind w:firstLine="0"/>
+              <w:jc w:val="both"/>
+              <w:rPr>
+                <w:rFonts w:ascii="Arial" w:hAnsi="Arial" w:cs="Arial"/>
+                <w:sz w:val="20"/>
+                <w:szCs w:val="20"/>
+              </w:rPr>
+            </w:pPr>
+          </w:p>
+        </w:tc>
+        <w:tc>
+          <w:tcPr>
+            <w:tcW w:w="5070" w:type="dxa"/>
+            <w:shd w:val="clear" w:color="auto" w:fill="auto"/>
+          </w:tcPr>
+          <w:p>
+            <w:pPr>
+              <w:pStyle w:val="160"/>
+              <w:shd w:val="clear" w:color="auto" w:fill="auto"/>
+              <w:tabs>
+                <w:tab w:val="right" w:pos="5820"/>
+              </w:tabs>
+              <w:spacing w:after="0" w:line="240" w:lineRule="auto"/>
+              <w:ind w:firstLine="0"/>
+              <w:jc w:val="both"/>
+              <w:rPr>
+                <w:rFonts w:ascii="Arial" w:hAnsi="Arial" w:cs="Arial"/>
+                <w:sz w:val="20"/>
+                <w:szCs w:val="20"/>
+              </w:rPr>
+            </w:pPr>
+          </w:p>
+          <w:p>
+            <w:pPr>
+              <w:pStyle w:val="160"/>
+              <w:shd w:val="clear" w:color="auto" w:fill="auto"/>
+              <w:tabs>
+                <w:tab w:val="right" w:pos="5820"/>
+              </w:tabs>
+              <w:spacing w:after="0" w:line="240" w:lineRule="auto"/>
+              <w:ind w:firstLine="0"/>
+              <w:jc w:val="both"/>
+              <w:rPr>
+                <w:rFonts w:ascii="Arial" w:hAnsi="Arial" w:cs="Arial"/>
+                <w:sz w:val="20"/>
+                <w:szCs w:val="20"/>
+              </w:rPr>
+            </w:pPr>
+          </w:p>
+        </w:tc>
+      </w:tr>
+    </w:tbl>
+    <w:p>
+      <w:pPr>
+        <w:pStyle w:val="160"/>
+        <w:shd w:val="clear" w:color="auto" w:fill="auto"/>
+        <w:tabs>
+          <w:tab w:val="right" w:pos="5820"/>
+        </w:tabs>
+        <w:spacing w:after="0" w:line="240" w:lineRule="auto"/>
+        <w:ind w:firstLine="0"/>
+        <w:jc w:val="both"/>
+        <w:rPr>
+          <w:rFonts w:ascii="Arial" w:hAnsi="Arial" w:cs="Arial"/>
+          <w:sz w:val="20"/>
+          <w:szCs w:val="20"/>
+        </w:rPr>
+      </w:pPr>
+    </w:p>
+    <w:p>
+      <w:pPr>
+        <w:pStyle w:val="160"/>
+        <w:shd w:val="clear" w:color="auto" w:fill="auto"/>
+        <w:tabs>
+          <w:tab w:val="right" w:pos="5820"/>
+        </w:tabs>
+        <w:spacing w:after="0" w:line="240" w:lineRule="auto"/>
+        <w:ind w:firstLine="0"/>
+        <w:jc w:val="both"/>
+        <w:rPr>
+          <w:rFonts w:ascii="Arial" w:hAnsi="Arial" w:cs="Arial"/>
+          <w:sz w:val="20"/>
+          <w:szCs w:val="20"/>
+        </w:rPr>
+      </w:pPr>
+    </w:p>
+    <w:p>
+      <w:pPr>
+        <w:rPr>
+          <w:rFonts w:ascii="Arial" w:hAnsi="Arial" w:cs="Arial"/>
+          <w:color w:val="auto"/>
+          <w:sz w:val="22"/>
+          <w:szCs w:val="22"/>
+          <w:lang w:val="en-US" w:bidi="ar-SA"/>
+        </w:rPr>
+      </w:pPr>
+      <w:r>
+        <w:rPr>
+          <w:rFonts w:ascii="Arial" w:hAnsi="Arial" w:cs="Arial"/>
+          <w:lang w:val="en-US"/>
+        </w:rPr>
+        <w:lastRenderedPageBreak/>
+        <w:t>&lt;</w:t>
+      </w:r>
+      <w:proofErr w:type="gramStart"/>
+      <w:r>
+        <w:rPr>
+          <w:rFonts w:ascii="Arial" w:hAnsi="Arial" w:cs="Arial"/>
+          <w:lang w:val="en-US"/>
+        </w:rPr>
+        <w:t>client</w:t>
+      </w:r>
+      <w:proofErr w:type="gramEnd"/>
+      <w:r>
+        <w:rPr>
+          <w:rFonts w:ascii="Arial" w:hAnsi="Arial" w:cs="Arial"/>
+          <w:lang w:val="en-US"/>
+        </w:rPr>
+        <w:t>&gt;</w:t>
+      </w:r>
+    </w:p>
+    <w:p>
+      <w:pPr>
+        <w:rPr>
+          <w:rFonts w:ascii="Arial" w:hAnsi="Arial" w:cs="Arial"/>
+          <w:lang w:val="en-US"/>
+        </w:rPr>
+      </w:pPr>
+      <w:r>
+        <w:rPr>
+          <w:rFonts w:ascii="Arial" w:hAnsi="Arial" w:cs="Arial"/>
+          <w:lang w:val="en-US"/>
+        </w:rPr>
+        <w:t>&lt;</w:t>
+      </w:r>
+      <w:proofErr w:type="gramStart"/>
+      <w:r>
+        <w:rPr>
+          <w:rFonts w:ascii="Arial" w:hAnsi="Arial" w:cs="Arial"/>
+          <w:lang w:val="en-US"/>
+        </w:rPr>
+        <w:t>service</w:t>
+      </w:r>
+      <w:proofErr w:type="gramEnd"/>
+      <w:r>
+        <w:rPr>
+          <w:rFonts w:ascii="Arial" w:hAnsi="Arial" w:cs="Arial"/>
+          <w:lang w:val="en-US"/>
+        </w:rPr>
+        <w:t>&gt;</w:t>
+      </w:r>
+    </w:p>
+    <w:p>
+      <w:pPr>
+        <w:rPr>
+          <w:rFonts w:ascii="Arial" w:hAnsi="Arial" w:cs="Arial"/>
+          <w:lang w:val="en-US"/>
+        </w:rPr>
+      </w:pPr>
+      <w:r>
+        <w:rPr>
+          <w:rFonts w:ascii="Arial" w:hAnsi="Arial" w:cs="Arial"/>
+          <w:lang w:val="en-US"/>
+        </w:rPr>
+        <w:t>&lt;</w:t>
+      </w:r>
+      <w:proofErr w:type="gramStart"/>
+      <w:r>
+        <w:rPr>
+          <w:rFonts w:ascii="Arial" w:hAnsi="Arial" w:cs="Arial"/>
+          <w:lang w:val="en-US"/>
+        </w:rPr>
+        <w:t>discount</w:t>
+      </w:r>
+      <w:proofErr w:type="gramEnd"/>
+      <w:r>
+        <w:rPr>
+          <w:rFonts w:ascii="Arial" w:hAnsi="Arial" w:cs="Arial"/>
+          <w:lang w:val="en-US"/>
+        </w:rPr>
+        <w:t xml:space="preserve">&gt; </w:t>
+      </w:r>
+    </w:p>
+    <w:p>
+      <w:pPr>
+        <w:rPr>
+          <w:rFonts w:ascii="Arial" w:hAnsi="Arial" w:cs="Arial"/>
+          <w:lang w:val="en-US"/>
+        </w:rPr>
+      </w:pPr>
+      <w:r>
+        <w:rPr>
+          <w:rFonts w:ascii="Arial" w:hAnsi="Arial" w:cs="Arial"/>
+          <w:lang w:val="en-US"/>
+        </w:rPr>
+        <w:t>&lt;</w:t>
+      </w:r>
+      <w:proofErr w:type="gramStart"/>
+      <w:r>
+        <w:rPr>
+          <w:rFonts w:ascii="Arial" w:hAnsi="Arial" w:cs="Arial"/>
+          <w:lang w:val="en-US"/>
+        </w:rPr>
+        <w:t>employee</w:t>
+      </w:r>
+      <w:proofErr w:type="gramEnd"/>
+      <w:r>
+        <w:rPr>
+          <w:rFonts w:ascii="Arial" w:hAnsi="Arial" w:cs="Arial"/>
+          <w:lang w:val="en-US"/>
+        </w:rPr>
+        <w:t>&gt;</w:t>
+      </w:r>
+    </w:p>
+    <w:p>
+      <w:pPr>
+        <w:rPr>
+          <w:rFonts w:ascii="Arial" w:hAnsi="Arial" w:cs="Arial"/>
+          <w:lang w:val="en-US"/>
+        </w:rPr>
+      </w:pPr>
+      <w:r>
+        <w:rPr>
+          <w:rFonts w:ascii="Arial" w:hAnsi="Arial" w:cs="Arial"/>
+          <w:lang w:val="en-US"/>
+        </w:rPr>
+        <w:t>&lt;</w:t>
+      </w:r>
+      <w:proofErr w:type="gramStart"/>
+      <w:r>
+        <w:rPr>
+          <w:rFonts w:ascii="Arial" w:hAnsi="Arial" w:cs="Arial"/>
+          <w:lang w:val="en-US"/>
+        </w:rPr>
+        <w:t>day</w:t>
+      </w:r>
+      <w:proofErr w:type="gramEnd"/>
+      <w:r>
+        <w:rPr>
+          <w:rFonts w:ascii="Arial" w:hAnsi="Arial" w:cs="Arial"/>
+          <w:lang w:val="en-US"/>
+        </w:rPr>
+        <w:t>&gt;</w:t>
+      </w:r>
+    </w:p>
+    <w:p>
+      <w:pPr>
+        <w:rPr>
+          <w:rFonts w:ascii="Arial" w:hAnsi="Arial" w:cs="Arial"/>
+          <w:lang w:val="en-US"/>
+        </w:rPr>
+      </w:pPr>
+      <w:r>
+        <w:rPr>
+          <w:rFonts w:ascii="Arial" w:hAnsi="Arial" w:cs="Arial"/>
+          <w:lang w:val="en-US"/>
+        </w:rPr>
+        <w:t>&lt;</w:t>
+      </w:r>
+      <w:proofErr w:type="gramStart"/>
+      <w:r>
+        <w:rPr>
+          <w:rFonts w:ascii="Arial" w:hAnsi="Arial" w:cs="Arial"/>
+          <w:lang w:val="en-US"/>
+        </w:rPr>
+        <w:t>month</w:t>
+      </w:r>
+      <w:proofErr w:type="gramEnd"/>
+      <w:r>
+        <w:rPr>
+          <w:rFonts w:ascii="Arial" w:hAnsi="Arial" w:cs="Arial"/>
+          <w:lang w:val="en-US"/>
+        </w:rPr>
+        <w:t>&gt;</w:t>
+      </w:r>
+    </w:p>
+    <w:p>
+      <w:pPr>
+        <w:rPr>
+          <w:rFonts w:ascii="Arial" w:hAnsi="Arial" w:cs="Arial"/>
+          <w:lang w:val="en-US"/>
+        </w:rPr>
+      </w:pPr>
+      <w:r>
+        <w:rPr>
+          <w:rFonts w:ascii="Arial" w:hAnsi="Arial" w:cs="Arial"/>
+          <w:lang w:val="en-US"/>
+        </w:rPr>
+        <w:t>&lt;</w:t>
+      </w:r>
+      <w:proofErr w:type="gramStart"/>
+      <w:r>
+        <w:rPr>
+          <w:rFonts w:ascii="Arial" w:hAnsi="Arial" w:cs="Arial"/>
+          <w:lang w:val="en-US"/>
+        </w:rPr>
+        <w:t>year</w:t>
+      </w:r>
+      <w:proofErr w:type="gramEnd"/>
+      <w:r>
+        <w:rPr>
+          <w:rFonts w:ascii="Arial" w:hAnsi="Arial" w:cs="Arial"/>
+          <w:lang w:val="en-US"/>
+        </w:rPr>
+        <w:t>&gt;</w:t>
+      </w:r>
+    </w:p>
+    <w:p>
+      <w:pPr>
+        <w:rPr>
+          <w:rFonts w:ascii="Arial" w:hAnsi="Arial" w:cs="Arial"/>
+          <w:lang w:val="en-US"/>
+        </w:rPr>
+      </w:pPr>
+      <w:r>
+        <w:rPr>
+          <w:rFonts w:ascii="Arial" w:hAnsi="Arial" w:cs="Arial"/>
+          <w:lang w:val="en-US"/>
+        </w:rPr>
+        <w:t>&lt;</w:t>
+      </w:r>
+      <w:proofErr w:type="gramStart"/>
+      <w:r>
+        <w:rPr>
+          <w:rFonts w:ascii="Arial" w:hAnsi="Arial" w:cs="Arial"/>
+          <w:lang w:val="en-US"/>
+        </w:rPr>
+        <w:t>price</w:t>
+      </w:r>
+      <w:proofErr w:type="gramEnd"/>
+      <w:r>
+        <w:rPr>
+          <w:rFonts w:ascii="Arial" w:hAnsi="Arial" w:cs="Arial"/>
+          <w:lang w:val="en-US"/>
+        </w:rPr>
+        <w:t>&gt;</w:t>
+      </w:r>
+    </w:p>
+    <w:p>
+      <w:pPr>
+        <w:rPr>
+          <w:rFonts w:ascii="Arial" w:hAnsi="Arial" w:cs="Arial"/>
+          <w:lang w:val="en-US"/>
+        </w:rPr>
+      </w:pPr>
+      <w:r>
+        <w:rPr>
+          <w:rFonts w:ascii="Arial" w:hAnsi="Arial" w:cs="Arial"/>
+          <w:lang w:val="en-US"/>
+        </w:rPr>
+        <w:t>&lt;</w:t>
+      </w:r>
+      <w:proofErr w:type="gramStart"/>
+      <w:r>
+        <w:rPr>
+          <w:rFonts w:ascii="Arial" w:hAnsi="Arial" w:cs="Arial"/>
+          <w:lang w:val="en-US"/>
+        </w:rPr>
+        <w:t>activity</w:t>
+      </w:r>
+      <w:proofErr w:type="gramEnd"/>
+      <w:r>
+        <w:rPr>
+          <w:rFonts w:ascii="Arial" w:hAnsi="Arial" w:cs="Arial"/>
+          <w:lang w:val="en-US"/>
+        </w:rPr>
+        <w:t>&gt;</w:t>
+      </w:r>
+    </w:p>
+    <w:p>
+      <w:pPr>
+        <w:pStyle w:val="160"/>
+        <w:shd w:val="clear" w:color="auto" w:fill="auto"/>
+        <w:tabs>
+          <w:tab w:val="right" w:pos="5820"/>
+        </w:tabs>
+        <w:spacing w:after="0" w:line="240" w:lineRule="auto"/>
+        <w:ind w:firstLine="0"/>
+        <w:jc w:val="both"/>
+        <w:rPr>
+          <w:rFonts w:ascii="Arial" w:hAnsi="Arial" w:cs="Arial"/>
+          <w:sz w:val="20"/>
+          <w:szCs w:val="20"/>
+        </w:rPr>
+      </w:pPr>
     </w:p>
     <w:sectPr>
-      <w:pgSz w:w="11906" w:h="16838" w:code="9"/>
-      <w:pgMar w:top="1134" w:right="567" w:bottom="1134" w:left="1134" w:header="709" w:footer="709" w:gutter="0"/>
-      <w:cols w:space="708"/>
-      <w:titlePg/>
+      <w:footerReference w:type="default" r:id="rId8"/>
+      <w:type w:val="continuous"/>
+      <w:pgSz w:w="11906" w:h="16838"/>
+      <w:pgMar w:top="567" w:right="567" w:bottom="828" w:left="1134" w:header="0" w:footer="6" w:gutter="0"/>
+      <w:cols w:space="720"/>
+      <w:noEndnote/>
       <w:docGrid w:linePitch="360"/>
     </w:sectPr>
   </w:body>
 </w:document>
+</file>
+
+<file path=word/endnotes.xml><?xml version="1.0" encoding="utf-8"?>
+<w:endnotes xmlns:wpc="http://schemas.microsoft.com/office/word/2010/wordprocessingCanvas" xmlns:cx="http://schemas.microsoft.com/office/drawing/2014/chartex" xmlns:cx1="http://schemas.microsoft.com/office/drawing/2015/9/8/chartex" xmlns:mc="http://schemas.openxmlformats.org/markup-compatibility/2006" xmlns:o="urn:schemas-microsoft-com:office:office" xmlns:r="http://schemas.openxmlformats.org/officeDocument/2006/relationships" xmlns:m="http://schemas.openxmlformats.org/officeDocument/2006/math" xmlns:v="urn:schemas-microsoft-com:vml" xmlns:wp14="http://schemas.microsoft.com/office/word/2010/wordprocessingDrawing" xmlns:wp="http://schemas.openxmlformats.org/drawingml/2006/wordprocessingDrawing" xmlns:w10="urn:schemas-microsoft-com:office:word" xmlns:w="http://schemas.openxmlformats.org/wordprocessingml/2006/main" xmlns:w14="http://schemas.microsoft.com/office/word/2010/wordml" xmlns:w15="http://schemas.microsoft.com/office/word/2012/wordml" xmlns:w16se="http://schemas.microsoft.com/office/word/2015/wordml/symex" xmlns:wpg="http://schemas.microsoft.com/office/word/2010/wordprocessingGroup" xmlns:wpi="http://schemas.microsoft.com/office/word/2010/wordprocessingInk" xmlns:wne="http://schemas.microsoft.com/office/word/2006/wordml" xmlns:wps="http://schemas.microsoft.com/office/word/2010/wordprocessingShape" mc:Ignorable="w14 w15 w16se wp14">
+  <w:endnote w:type="separator" w:id="-1">
+    <w:p>
+      <w:r>
+        <w:separator/>
+      </w:r>
+    </w:p>
+  </w:endnote>
+  <w:endnote w:type="continuationSeparator" w:id="0">
+    <w:p>
+      <w:r>
+        <w:continuationSeparator/>
+      </w:r>
+    </w:p>
+  </w:endnote>
+</w:endnotes>
+</file>
+
+<file path=word/footer1.xml><?xml version="1.0" encoding="utf-8"?>
+<w:ftr xmlns:wpc="http://schemas.microsoft.com/office/word/2010/wordprocessingCanvas" xmlns:cx="http://schemas.microsoft.com/office/drawing/2014/chartex" xmlns:cx1="http://schemas.microsoft.com/office/drawing/2015/9/8/chartex" xmlns:mc="http://schemas.openxmlformats.org/markup-compatibility/2006" xmlns:o="urn:schemas-microsoft-com:office:office" xmlns:r="http://schemas.openxmlformats.org/officeDocument/2006/relationships" xmlns:m="http://schemas.openxmlformats.org/officeDocument/2006/math" xmlns:v="urn:schemas-microsoft-com:vml" xmlns:wp14="http://schemas.microsoft.com/office/word/2010/wordprocessingDrawing" xmlns:wp="http://schemas.openxmlformats.org/drawingml/2006/wordprocessingDrawing" xmlns:w10="urn:schemas-microsoft-com:office:word" xmlns:w="http://schemas.openxmlformats.org/wordprocessingml/2006/main" xmlns:w14="http://schemas.microsoft.com/office/word/2010/wordml" xmlns:w15="http://schemas.microsoft.com/office/word/2012/wordml" xmlns:w16se="http://schemas.microsoft.com/office/word/2015/wordml/symex" xmlns:wpg="http://schemas.microsoft.com/office/word/2010/wordprocessingGroup" xmlns:wpi="http://schemas.microsoft.com/office/word/2010/wordprocessingInk" xmlns:wne="http://schemas.microsoft.com/office/word/2006/wordml" xmlns:wps="http://schemas.microsoft.com/office/word/2010/wordprocessingShape" mc:Ignorable="w14 w15 w16se wp14">
+  <w:p>
+    <w:pPr>
+      <w:rPr>
+        <w:sz w:val="2"/>
+        <w:szCs w:val="2"/>
+      </w:rPr>
+    </w:pPr>
+    <w:r>
+      <w:rPr>
+        <w:noProof/>
+        <w:lang w:bidi="ar-SA"/>
+      </w:rPr>
+      <mc:AlternateContent>
+        <mc:Choice Requires="wps">
+          <w:drawing>
+            <wp:anchor distT="0" distB="0" distL="63500" distR="63500" simplePos="0" relativeHeight="251657728" behindDoc="1" locked="0" layoutInCell="1" allowOverlap="1">
+              <wp:simplePos x="0" y="0"/>
+              <wp:positionH relativeFrom="page">
+                <wp:posOffset>3747770</wp:posOffset>
+              </wp:positionH>
+              <wp:positionV relativeFrom="page">
+                <wp:posOffset>9100820</wp:posOffset>
+              </wp:positionV>
+              <wp:extent cx="59690" cy="118110"/>
+              <wp:effectExtent l="4445" t="4445" r="3175" b="2540"/>
+              <wp:wrapNone/>
+              <wp:docPr id="1" name="Text Box 2"/>
+              <wp:cNvGraphicFramePr>
+                <a:graphicFrameLocks xmlns:a="http://schemas.openxmlformats.org/drawingml/2006/main"/>
+              </wp:cNvGraphicFramePr>
+              <a:graphic xmlns:a="http://schemas.openxmlformats.org/drawingml/2006/main">
+                <a:graphicData uri="http://schemas.microsoft.com/office/word/2010/wordprocessingShape">
+                  <wps:wsp>
+                    <wps:cNvSpPr txBox="1">
+                      <a:spLocks noChangeArrowheads="1"/>
+                    </wps:cNvSpPr>
+                    <wps:spPr bwMode="auto">
+                      <a:xfrm>
+                        <a:off x="0" y="0"/>
+                        <a:ext cx="59690" cy="118110"/>
+                      </a:xfrm>
+                      <a:prstGeom prst="rect">
+                        <a:avLst/>
+                      </a:prstGeom>
+                      <a:noFill/>
+                      <a:ln>
+                        <a:noFill/>
+                      </a:ln>
+                      <a:extLst>
+                        <a:ext uri="{909E8E84-426E-40DD-AFC4-6F175D3DCCD1}">
+                          <a14:hiddenFill xmlns:a14="http://schemas.microsoft.com/office/drawing/2010/main">
+                            <a:solidFill>
+                              <a:srgbClr val="FFFFFF"/>
+                            </a:solidFill>
+                          </a14:hiddenFill>
+                        </a:ext>
+                        <a:ext uri="{91240B29-F687-4F45-9708-019B960494DF}">
+                          <a14:hiddenLine xmlns:a14="http://schemas.microsoft.com/office/drawing/2010/main" w="9525">
+                            <a:solidFill>
+                              <a:srgbClr val="000000"/>
+                            </a:solidFill>
+                            <a:miter lim="800000"/>
+                            <a:headEnd/>
+                            <a:tailEnd/>
+                          </a14:hiddenLine>
+                        </a:ext>
+                      </a:extLst>
+                    </wps:spPr>
+                    <wps:txbx>
+                      <w:txbxContent>
+                        <w:p>
+                          <w:pPr>
+                            <w:pStyle w:val="20"/>
+                            <w:shd w:val="clear" w:color="auto" w:fill="auto"/>
+                            <w:spacing w:line="240" w:lineRule="auto"/>
+                          </w:pPr>
+                          <w:r>
+                            <w:fldChar w:fldCharType="begin"/>
+                          </w:r>
+                          <w:r>
+                            <w:instrText xml:space="preserve"> PAGE \* MERGEFORMAT </w:instrText>
+                          </w:r>
+                          <w:r>
+                            <w:fldChar w:fldCharType="separate"/>
+                          </w:r>
+                          <w:r>
+                            <w:rPr>
+                              <w:rStyle w:val="2TrebuchetMS8pt"/>
+                              <w:b/>
+                              <w:bCs/>
+                              <w:noProof/>
+                            </w:rPr>
+                            <w:t>1</w:t>
+                          </w:r>
+                          <w:r>
+                            <w:rPr>
+                              <w:rStyle w:val="2TrebuchetMS8pt"/>
+                              <w:b/>
+                              <w:bCs/>
+                            </w:rPr>
+                            <w:fldChar w:fldCharType="end"/>
+                          </w:r>
+                        </w:p>
+                      </w:txbxContent>
+                    </wps:txbx>
+                    <wps:bodyPr rot="0" vert="horz" wrap="none" lIns="0" tIns="0" rIns="0" bIns="0" anchor="t" anchorCtr="0" upright="1">
+                      <a:spAutoFit/>
+                    </wps:bodyPr>
+                  </wps:wsp>
+                </a:graphicData>
+              </a:graphic>
+              <wp14:sizeRelH relativeFrom="page">
+                <wp14:pctWidth>0</wp14:pctWidth>
+              </wp14:sizeRelH>
+              <wp14:sizeRelV relativeFrom="page">
+                <wp14:pctHeight>0</wp14:pctHeight>
+              </wp14:sizeRelV>
+            </wp:anchor>
+          </w:drawing>
+        </mc:Choice>
+        <mc:Fallback>
+          <w:pict>
+            <v:shapetype id="_x0000_t202" coordsize="21600,21600" o:spt="202" path="m,l,21600r21600,l21600,xe">
+              <v:stroke joinstyle="miter"/>
+              <v:path gradientshapeok="t" o:connecttype="rect"/>
+            </v:shapetype>
+            <v:shape id="Text Box 2" o:spid="_x0000_s1026" type="#_x0000_t202" style="position:absolute;margin-left:295.1pt;margin-top:716.6pt;width:4.7pt;height:9.3pt;z-index:-251658752;visibility:visible;mso-wrap-style:none;mso-width-percent:0;mso-height-percent:0;mso-wrap-distance-left:5pt;mso-wrap-distance-top:0;mso-wrap-distance-right:5pt;mso-wrap-distance-bottom:0;mso-position-horizontal:absolute;mso-position-horizontal-relative:page;mso-position-vertical:absolute;mso-position-vertical-relative:page;mso-width-percent:0;mso-height-percent:0;mso-width-relative:page;mso-height-relative:page;v-text-anchor:top" o:gfxdata="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" filled="f" stroked="f">
+              <v:textbox style="mso-fit-shape-to-text:t" inset="0,0,0,0">
+                <w:txbxContent>
+                  <w:p>
+                    <w:pPr>
+                      <w:pStyle w:val="20"/>
+                      <w:shd w:val="clear" w:color="auto" w:fill="auto"/>
+                      <w:spacing w:line="240" w:lineRule="auto"/>
+                    </w:pPr>
+                    <w:r>
+                      <w:fldChar w:fldCharType="begin"/>
+                    </w:r>
+                    <w:r>
+                      <w:instrText xml:space="preserve"> PAGE \* MERGEFORMAT </w:instrText>
+                    </w:r>
+                    <w:r>
+                      <w:fldChar w:fldCharType="separate"/>
+                    </w:r>
+                    <w:r>
+                      <w:rPr>
+                        <w:rStyle w:val="2TrebuchetMS8pt"/>
+                        <w:b/>
+                        <w:bCs/>
+                        <w:noProof/>
+                      </w:rPr>
+                      <w:t>1</w:t>
+                    </w:r>
+                    <w:r>
+                      <w:rPr>
+                        <w:rStyle w:val="2TrebuchetMS8pt"/>
+                        <w:b/>
+                        <w:bCs/>
+                      </w:rPr>
+                      <w:fldChar w:fldCharType="end"/>
+                    </w:r>
+                  </w:p>
+                </w:txbxContent>
+              </v:textbox>
+              <w10:wrap anchorx="page" anchory="page"/>
+            </v:shape>
+          </w:pict>
+        </mc:Fallback>
+      </mc:AlternateContent>
+    </w:r>
+  </w:p>
+</w:ftr>
+</file>
+
+<file path=word/footnotes.xml><?xml version="1.0" encoding="utf-8"?>
+<w:footnotes xmlns:wpc="http://schemas.microsoft.com/office/word/2010/wordprocessingCanvas" xmlns:cx="http://schemas.microsoft.com/office/drawing/2014/chartex" xmlns:cx1="http://schemas.microsoft.com/office/drawing/2015/9/8/chartex" xmlns:mc="http://schemas.openxmlformats.org/markup-compatibility/2006" xmlns:o="urn:schemas-microsoft-com:office:office" xmlns:r="http://schemas.openxmlformats.org/officeDocument/2006/relationships" xmlns:m="http://schemas.openxmlformats.org/officeDocument/2006/math" xmlns:v="urn:schemas-microsoft-com:vml" xmlns:wp14="http://schemas.microsoft.com/office/word/2010/wordprocessingDrawing" xmlns:wp="http://schemas.openxmlformats.org/drawingml/2006/wordprocessingDrawing" xmlns:w10="urn:schemas-microsoft-com:office:word" xmlns:w="http://schemas.openxmlformats.org/wordprocessingml/2006/main" xmlns:w14="http://schemas.microsoft.com/office/word/2010/wordml" xmlns:w15="http://schemas.microsoft.com/office/word/2012/wordml" xmlns:w16se="http://schemas.microsoft.com/office/word/2015/wordml/symex" xmlns:wpg="http://schemas.microsoft.com/office/word/2010/wordprocessingGroup" xmlns:wpi="http://schemas.microsoft.com/office/word/2010/wordprocessingInk" xmlns:wne="http://schemas.microsoft.com/office/word/2006/wordml" xmlns:wps="http://schemas.microsoft.com/office/word/2010/wordprocessingShape" mc:Ignorable="w14 w15 w16se wp14">
+  <w:footnote w:type="separator" w:id="-1">
+    <w:p/>
+  </w:footnote>
+  <w:footnote w:type="continuationSeparator" w:id="0">
+    <w:p/>
+  </w:footnote>
+</w:footnotes>
+</file>
+
+<file path=word/numbering.xml><?xml version="1.0" encoding="utf-8"?>
+<w:numbering xmlns:wpc="http://schemas.microsoft.com/office/word/2010/wordprocessingCanvas" xmlns:cx="http://schemas.microsoft.com/office/drawing/2014/chartex" xmlns:cx1="http://schemas.microsoft.com/office/drawing/2015/9/8/chartex" xmlns:mc="http://schemas.openxmlformats.org/markup-compatibility/2006" xmlns:o="urn:schemas-microsoft-com:office:office" xmlns:r="http://schemas.openxmlformats.org/officeDocument/2006/relationships" xmlns:m="http://schemas.openxmlformats.org/officeDocument/2006/math" xmlns:v="urn:schemas-microsoft-com:vml" xmlns:wp14="http://schemas.microsoft.com/office/word/2010/wordprocessingDrawing" xmlns:wp="http://schemas.openxmlformats.org/drawingml/2006/wordprocessingDrawing" xmlns:w10="urn:schemas-microsoft-com:office:word" xmlns:w="http://schemas.openxmlformats.org/wordprocessingml/2006/main" xmlns:w14="http://schemas.microsoft.com/office/word/2010/wordml" xmlns:w15="http://schemas.microsoft.com/office/word/2012/wordml" xmlns:w16se="http://schemas.microsoft.com/office/word/2015/wordml/symex" xmlns:wpg="http://schemas.microsoft.com/office/word/2010/wordprocessingGroup" xmlns:wpi="http://schemas.microsoft.com/office/word/2010/wordprocessingInk" xmlns:wne="http://schemas.microsoft.com/office/word/2006/wordml" xmlns:wps="http://schemas.microsoft.com/office/word/2010/wordprocessingShape" mc:Ignorable="w14 w15 w16se wp14">
+  <w:abstractNum w:abstractNumId="0" w15:restartNumberingAfterBreak="0">
+    <w:nsid w:val="2C2378DE"/>
+    <w:multiLevelType w:val="multilevel"/>
+    <w:tmpl w:val="80B63000"/>
+    <w:lvl w:ilvl="0">
+      <w:start w:val="1"/>
+      <w:numFmt w:val="decimal"/>
+      <w:lvlText w:val="4.%1."/>
+      <w:lvlJc w:val="left"/>
+      <w:rPr>
+        <w:rFonts w:ascii="Times New Roman" w:eastAsia="Times New Roman" w:hAnsi="Times New Roman" w:cs="Times New Roman"/>
+        <w:b w:val="0"/>
+        <w:bCs w:val="0"/>
+        <w:i w:val="0"/>
+        <w:iCs w:val="0"/>
+        <w:smallCaps w:val="0"/>
+        <w:strike w:val="0"/>
+        <w:color w:val="000000"/>
+        <w:spacing w:val="0"/>
+        <w:w w:val="100"/>
+        <w:position w:val="0"/>
+        <w:sz w:val="13"/>
+        <w:szCs w:val="13"/>
+        <w:u w:val="none"/>
+        <w:lang w:val="ru-RU" w:eastAsia="ru-RU" w:bidi="ru-RU"/>
+      </w:rPr>
+    </w:lvl>
+    <w:lvl w:ilvl="1">
+      <w:numFmt w:val="decimal"/>
+      <w:lvlText w:val=""/>
+      <w:lvlJc w:val="left"/>
+    </w:lvl>
+    <w:lvl w:ilvl="2">
+      <w:numFmt w:val="decimal"/>
+      <w:lvlText w:val=""/>
+      <w:lvlJc w:val="left"/>
+    </w:lvl>
+    <w:lvl w:ilvl="3">
+      <w:numFmt w:val="decimal"/>
+      <w:lvlText w:val=""/>
+      <w:lvlJc w:val="left"/>
+    </w:lvl>
+    <w:lvl w:ilvl="4">
+      <w:numFmt w:val="decimal"/>
+      <w:lvlText w:val=""/>
+      <w:lvlJc w:val="left"/>
+    </w:lvl>
+    <w:lvl w:ilvl="5">
+      <w:numFmt w:val="decimal"/>
+      <w:lvlText w:val=""/>
+      <w:lvlJc w:val="left"/>
+    </w:lvl>
+    <w:lvl w:ilvl="6">
+      <w:numFmt w:val="decimal"/>
+      <w:lvlText w:val=""/>
+      <w:lvlJc w:val="left"/>
+    </w:lvl>
+    <w:lvl w:ilvl="7">
+      <w:numFmt w:val="decimal"/>
+      <w:lvlText w:val=""/>
+      <w:lvlJc w:val="left"/>
+    </w:lvl>
+    <w:lvl w:ilvl="8">
+      <w:numFmt w:val="decimal"/>
+      <w:lvlText w:val=""/>
+      <w:lvlJc w:val="left"/>
+    </w:lvl>
+  </w:abstractNum>
+  <w:abstractNum w:abstractNumId="1" w15:restartNumberingAfterBreak="0">
+    <w:nsid w:val="37062B95"/>
+    <w:multiLevelType w:val="multilevel"/>
+    <w:tmpl w:val="5A40BF0C"/>
+    <w:lvl w:ilvl="0">
+      <w:start w:val="1"/>
+      <w:numFmt w:val="decimal"/>
+      <w:lvlText w:val="1.%1."/>
+      <w:lvlJc w:val="left"/>
+      <w:rPr>
+        <w:rFonts w:ascii="Times New Roman" w:eastAsia="Times New Roman" w:hAnsi="Times New Roman" w:cs="Times New Roman"/>
+        <w:b w:val="0"/>
+        <w:bCs w:val="0"/>
+        <w:i w:val="0"/>
+        <w:iCs w:val="0"/>
+        <w:smallCaps w:val="0"/>
+        <w:strike w:val="0"/>
+        <w:color w:val="000000"/>
+        <w:spacing w:val="0"/>
+        <w:w w:val="100"/>
+        <w:position w:val="0"/>
+        <w:sz w:val="13"/>
+        <w:szCs w:val="13"/>
+        <w:u w:val="none"/>
+        <w:lang w:val="ru-RU" w:eastAsia="ru-RU" w:bidi="ru-RU"/>
+      </w:rPr>
+    </w:lvl>
+    <w:lvl w:ilvl="1">
+      <w:numFmt w:val="decimal"/>
+      <w:lvlText w:val=""/>
+      <w:lvlJc w:val="left"/>
+    </w:lvl>
+    <w:lvl w:ilvl="2">
+      <w:numFmt w:val="decimal"/>
+      <w:lvlText w:val=""/>
+      <w:lvlJc w:val="left"/>
+    </w:lvl>
+    <w:lvl w:ilvl="3">
+      <w:numFmt w:val="decimal"/>
+      <w:lvlText w:val=""/>
+      <w:lvlJc w:val="left"/>
+    </w:lvl>
+    <w:lvl w:ilvl="4">
+      <w:numFmt w:val="decimal"/>
+      <w:lvlText w:val=""/>
+      <w:lvlJc w:val="left"/>
+    </w:lvl>
+    <w:lvl w:ilvl="5">
+      <w:numFmt w:val="decimal"/>
+      <w:lvlText w:val=""/>
+      <w:lvlJc w:val="left"/>
+    </w:lvl>
+    <w:lvl w:ilvl="6">
+      <w:numFmt w:val="decimal"/>
+      <w:lvlText w:val=""/>
+      <w:lvlJc w:val="left"/>
+    </w:lvl>
+    <w:lvl w:ilvl="7">
+      <w:numFmt w:val="decimal"/>
+      <w:lvlText w:val=""/>
+      <w:lvlJc w:val="left"/>
+    </w:lvl>
+    <w:lvl w:ilvl="8">
+      <w:numFmt w:val="decimal"/>
+      <w:lvlText w:val=""/>
+      <w:lvlJc w:val="left"/>
+    </w:lvl>
+  </w:abstractNum>
+  <w:abstractNum w:abstractNumId="2" w15:restartNumberingAfterBreak="0">
+    <w:nsid w:val="51A903CC"/>
+    <w:multiLevelType w:val="multilevel"/>
+    <w:tmpl w:val="C8504F84"/>
+    <w:lvl w:ilvl="0">
+      <w:start w:val="1"/>
+      <w:numFmt w:val="decimal"/>
+      <w:lvlText w:val="%1."/>
+      <w:lvlJc w:val="left"/>
+      <w:rPr>
+        <w:b w:val="0"/>
+        <w:bCs w:val="0"/>
+        <w:i w:val="0"/>
+        <w:iCs w:val="0"/>
+        <w:smallCaps w:val="0"/>
+        <w:strike w:val="0"/>
+        <w:color w:val="000000"/>
+        <w:spacing w:val="0"/>
+        <w:w w:val="100"/>
+        <w:position w:val="0"/>
+        <w:sz w:val="13"/>
+        <w:szCs w:val="13"/>
+        <w:u w:val="none"/>
+        <w:lang w:val="ru-RU" w:eastAsia="ru-RU" w:bidi="ru-RU"/>
+      </w:rPr>
+    </w:lvl>
+    <w:lvl w:ilvl="1">
+      <w:numFmt w:val="decimal"/>
+      <w:lvlText w:val=""/>
+      <w:lvlJc w:val="left"/>
+    </w:lvl>
+    <w:lvl w:ilvl="2">
+      <w:numFmt w:val="decimal"/>
+      <w:lvlText w:val=""/>
+      <w:lvlJc w:val="left"/>
+    </w:lvl>
+    <w:lvl w:ilvl="3">
+      <w:numFmt w:val="decimal"/>
+      <w:lvlText w:val=""/>
+      <w:lvlJc w:val="left"/>
+    </w:lvl>
+    <w:lvl w:ilvl="4">
+      <w:numFmt w:val="decimal"/>
+      <w:lvlText w:val=""/>
+      <w:lvlJc w:val="left"/>
+    </w:lvl>
+    <w:lvl w:ilvl="5">
+      <w:numFmt w:val="decimal"/>
+      <w:lvlText w:val=""/>
+      <w:lvlJc w:val="left"/>
+    </w:lvl>
+    <w:lvl w:ilvl="6">
+      <w:numFmt w:val="decimal"/>
+      <w:lvlText w:val=""/>
+      <w:lvlJc w:val="left"/>
+    </w:lvl>
+    <w:lvl w:ilvl="7">
+      <w:numFmt w:val="decimal"/>
+      <w:lvlText w:val=""/>
+      <w:lvlJc w:val="left"/>
+    </w:lvl>
+    <w:lvl w:ilvl="8">
+      <w:numFmt w:val="decimal"/>
+      <w:lvlText w:val=""/>
+      <w:lvlJc w:val="left"/>
+    </w:lvl>
+  </w:abstractNum>
+  <w:abstractNum w:abstractNumId="3" w15:restartNumberingAfterBreak="0">
+    <w:nsid w:val="5CBB48C2"/>
+    <w:multiLevelType w:val="multilevel"/>
+    <w:tmpl w:val="F97223CA"/>
+    <w:lvl w:ilvl="0">
+      <w:start w:val="1"/>
+      <w:numFmt w:val="decimal"/>
+      <w:lvlText w:val="%1."/>
+      <w:lvlJc w:val="left"/>
+      <w:rPr>
+        <w:rFonts w:ascii="Times New Roman" w:eastAsia="Times New Roman" w:hAnsi="Times New Roman" w:cs="Times New Roman"/>
+        <w:b/>
+        <w:bCs/>
+        <w:i w:val="0"/>
+        <w:iCs w:val="0"/>
+        <w:smallCaps w:val="0"/>
+        <w:strike w:val="0"/>
+        <w:color w:val="000000"/>
+        <w:spacing w:val="0"/>
+        <w:w w:val="100"/>
+        <w:position w:val="0"/>
+        <w:sz w:val="13"/>
+        <w:szCs w:val="13"/>
+        <w:u w:val="none"/>
+        <w:lang w:val="ru-RU" w:eastAsia="ru-RU" w:bidi="ru-RU"/>
+      </w:rPr>
+    </w:lvl>
+    <w:lvl w:ilvl="1">
+      <w:start w:val="1"/>
+      <w:numFmt w:val="decimal"/>
+      <w:lvlText w:val="%1.%2."/>
+      <w:lvlJc w:val="left"/>
+      <w:rPr>
+        <w:rFonts w:ascii="Times New Roman" w:eastAsia="Times New Roman" w:hAnsi="Times New Roman" w:cs="Times New Roman"/>
+        <w:b w:val="0"/>
+        <w:bCs w:val="0"/>
+        <w:i w:val="0"/>
+        <w:iCs w:val="0"/>
+        <w:smallCaps w:val="0"/>
+        <w:strike w:val="0"/>
+        <w:color w:val="000000"/>
+        <w:spacing w:val="0"/>
+        <w:w w:val="100"/>
+        <w:position w:val="0"/>
+        <w:sz w:val="13"/>
+        <w:szCs w:val="13"/>
+        <w:u w:val="none"/>
+        <w:lang w:val="ru-RU" w:eastAsia="ru-RU" w:bidi="ru-RU"/>
+      </w:rPr>
+    </w:lvl>
+    <w:lvl w:ilvl="2">
+      <w:numFmt w:val="decimal"/>
+      <w:lvlText w:val=""/>
+      <w:lvlJc w:val="left"/>
+    </w:lvl>
+    <w:lvl w:ilvl="3">
+      <w:numFmt w:val="decimal"/>
+      <w:lvlText w:val=""/>
+      <w:lvlJc w:val="left"/>
+    </w:lvl>
+    <w:lvl w:ilvl="4">
+      <w:numFmt w:val="decimal"/>
+      <w:lvlText w:val=""/>
+      <w:lvlJc w:val="left"/>
+    </w:lvl>
+    <w:lvl w:ilvl="5">
+      <w:numFmt w:val="decimal"/>
+      <w:lvlText w:val=""/>
+      <w:lvlJc w:val="left"/>
+    </w:lvl>
+    <w:lvl w:ilvl="6">
+      <w:numFmt w:val="decimal"/>
+      <w:lvlText w:val=""/>
+      <w:lvlJc w:val="left"/>
+    </w:lvl>
+    <w:lvl w:ilvl="7">
+      <w:numFmt w:val="decimal"/>
+      <w:lvlText w:val=""/>
+      <w:lvlJc w:val="left"/>
+    </w:lvl>
+    <w:lvl w:ilvl="8">
+      <w:numFmt w:val="decimal"/>
+      <w:lvlText w:val=""/>
+      <w:lvlJc w:val="left"/>
+    </w:lvl>
+  </w:abstractNum>
+  <w:abstractNum w:abstractNumId="4" w15:restartNumberingAfterBreak="0">
+    <w:nsid w:val="5F7A2274"/>
+    <w:multiLevelType w:val="multilevel"/>
+    <w:tmpl w:val="05CCC830"/>
+    <w:lvl w:ilvl="0">
+      <w:start w:val="4"/>
+      <w:numFmt w:val="decimal"/>
+      <w:lvlText w:val="%1."/>
+      <w:lvlJc w:val="left"/>
+      <w:pPr>
+        <w:ind w:left="450" w:hanging="450"/>
+      </w:pPr>
+      <w:rPr>
+        <w:rFonts w:hint="default"/>
+      </w:rPr>
+    </w:lvl>
+    <w:lvl w:ilvl="1">
+      <w:start w:val="1"/>
+      <w:numFmt w:val="decimal"/>
+      <w:lvlText w:val="%1.%2."/>
+      <w:lvlJc w:val="left"/>
+      <w:pPr>
+        <w:ind w:left="1160" w:hanging="720"/>
+      </w:pPr>
+      <w:rPr>
+        <w:rFonts w:hint="default"/>
+      </w:rPr>
+    </w:lvl>
+    <w:lvl w:ilvl="2">
+      <w:start w:val="1"/>
+      <w:numFmt w:val="decimal"/>
+      <w:lvlText w:val="%1.%2.%3."/>
+      <w:lvlJc w:val="left"/>
+      <w:pPr>
+        <w:ind w:left="1600" w:hanging="720"/>
+      </w:pPr>
+      <w:rPr>
+        <w:rFonts w:hint="default"/>
+      </w:rPr>
+    </w:lvl>
+    <w:lvl w:ilvl="3">
+      <w:start w:val="1"/>
+      <w:numFmt w:val="decimal"/>
+      <w:lvlText w:val="%1.%2.%3.%4."/>
+      <w:lvlJc w:val="left"/>
+      <w:pPr>
+        <w:ind w:left="2400" w:hanging="1080"/>
+      </w:pPr>
+      <w:rPr>
+        <w:rFonts w:hint="default"/>
+      </w:rPr>
+    </w:lvl>
+    <w:lvl w:ilvl="4">
+      <w:start w:val="1"/>
+      <w:numFmt w:val="decimal"/>
+      <w:lvlText w:val="%1.%2.%3.%4.%5."/>
+      <w:lvlJc w:val="left"/>
+      <w:pPr>
+        <w:ind w:left="2840" w:hanging="1080"/>
+      </w:pPr>
+      <w:rPr>
+        <w:rFonts w:hint="default"/>
+      </w:rPr>
+    </w:lvl>
+    <w:lvl w:ilvl="5">
+      <w:start w:val="1"/>
+      <w:numFmt w:val="decimal"/>
+      <w:lvlText w:val="%1.%2.%3.%4.%5.%6."/>
+      <w:lvlJc w:val="left"/>
+      <w:pPr>
+        <w:ind w:left="3640" w:hanging="1440"/>
+      </w:pPr>
+      <w:rPr>
+        <w:rFonts w:hint="default"/>
+      </w:rPr>
+    </w:lvl>
+    <w:lvl w:ilvl="6">
+      <w:start w:val="1"/>
+      <w:numFmt w:val="decimal"/>
+      <w:lvlText w:val="%1.%2.%3.%4.%5.%6.%7."/>
+      <w:lvlJc w:val="left"/>
+      <w:pPr>
+        <w:ind w:left="4440" w:hanging="1800"/>
+      </w:pPr>
+      <w:rPr>
+        <w:rFonts w:hint="default"/>
+      </w:rPr>
+    </w:lvl>
+    <w:lvl w:ilvl="7">
+      <w:start w:val="1"/>
+      <w:numFmt w:val="decimal"/>
+      <w:lvlText w:val="%1.%2.%3.%4.%5.%6.%7.%8."/>
+      <w:lvlJc w:val="left"/>
+      <w:pPr>
+        <w:ind w:left="4880" w:hanging="1800"/>
+      </w:pPr>
+      <w:rPr>
+        <w:rFonts w:hint="default"/>
+      </w:rPr>
+    </w:lvl>
+    <w:lvl w:ilvl="8">
+      <w:start w:val="1"/>
+      <w:numFmt w:val="decimal"/>
+      <w:lvlText w:val="%1.%2.%3.%4.%5.%6.%7.%8.%9."/>
+      <w:lvlJc w:val="left"/>
+      <w:pPr>
+        <w:ind w:left="5680" w:hanging="2160"/>
+      </w:pPr>
+      <w:rPr>
+        <w:rFonts w:hint="default"/>
+      </w:rPr>
+    </w:lvl>
+  </w:abstractNum>
+  <w:abstractNum w:abstractNumId="5" w15:restartNumberingAfterBreak="0">
+    <w:nsid w:val="66A223E0"/>
+    <w:multiLevelType w:val="multilevel"/>
+    <w:tmpl w:val="E9C8607A"/>
+    <w:lvl w:ilvl="0">
+      <w:start w:val="1"/>
+      <w:numFmt w:val="decimal"/>
+      <w:lvlText w:val="%1."/>
+      <w:lvlJc w:val="left"/>
+      <w:pPr>
+        <w:ind w:left="450" w:hanging="450"/>
+      </w:pPr>
+      <w:rPr>
+        <w:rFonts w:hint="default"/>
+      </w:rPr>
+    </w:lvl>
+    <w:lvl w:ilvl="1">
+      <w:start w:val="1"/>
+      <w:numFmt w:val="decimal"/>
+      <w:lvlText w:val="%1.%2."/>
+      <w:lvlJc w:val="left"/>
+      <w:pPr>
+        <w:ind w:left="720" w:hanging="720"/>
+      </w:pPr>
+      <w:rPr>
+        <w:rFonts w:hint="default"/>
+      </w:rPr>
+    </w:lvl>
+    <w:lvl w:ilvl="2">
+      <w:start w:val="1"/>
+      <w:numFmt w:val="decimal"/>
+      <w:lvlText w:val="%1.%2.%3."/>
+      <w:lvlJc w:val="left"/>
+      <w:pPr>
+        <w:ind w:left="720" w:hanging="720"/>
+      </w:pPr>
+      <w:rPr>
+        <w:rFonts w:hint="default"/>
+      </w:rPr>
+    </w:lvl>
+    <w:lvl w:ilvl="3">
+      <w:start w:val="1"/>
+      <w:numFmt w:val="decimal"/>
+      <w:lvlText w:val="%1.%2.%3.%4."/>
+      <w:lvlJc w:val="left"/>
+      <w:pPr>
+        <w:ind w:left="1080" w:hanging="1080"/>
+      </w:pPr>
+      <w:rPr>
+        <w:rFonts w:hint="default"/>
+      </w:rPr>
+    </w:lvl>
+    <w:lvl w:ilvl="4">
+      <w:start w:val="1"/>
+      <w:numFmt w:val="decimal"/>
+      <w:lvlText w:val="%1.%2.%3.%4.%5."/>
+      <w:lvlJc w:val="left"/>
+      <w:pPr>
+        <w:ind w:left="1080" w:hanging="1080"/>
+      </w:pPr>
+      <w:rPr>
+        <w:rFonts w:hint="default"/>
+      </w:rPr>
+    </w:lvl>
+    <w:lvl w:ilvl="5">
+      <w:start w:val="1"/>
+      <w:numFmt w:val="decimal"/>
+      <w:lvlText w:val="%1.%2.%3.%4.%5.%6."/>
+      <w:lvlJc w:val="left"/>
+      <w:pPr>
+        <w:ind w:left="1440" w:hanging="1440"/>
+      </w:pPr>
+      <w:rPr>
+        <w:rFonts w:hint="default"/>
+      </w:rPr>
+    </w:lvl>
+    <w:lvl w:ilvl="6">
+      <w:start w:val="1"/>
+      <w:numFmt w:val="decimal"/>
+      <w:lvlText w:val="%1.%2.%3.%4.%5.%6.%7."/>
+      <w:lvlJc w:val="left"/>
+      <w:pPr>
+        <w:ind w:left="1800" w:hanging="1800"/>
+      </w:pPr>
+      <w:rPr>
+        <w:rFonts w:hint="default"/>
+      </w:rPr>
+    </w:lvl>
+    <w:lvl w:ilvl="7">
+      <w:start w:val="1"/>
+      <w:numFmt w:val="decimal"/>
+      <w:lvlText w:val="%1.%2.%3.%4.%5.%6.%7.%8."/>
+      <w:lvlJc w:val="left"/>
+      <w:pPr>
+        <w:ind w:left="1800" w:hanging="1800"/>
+      </w:pPr>
+      <w:rPr>
+        <w:rFonts w:hint="default"/>
+      </w:rPr>
+    </w:lvl>
+    <w:lvl w:ilvl="8">
+      <w:start w:val="1"/>
+      <w:numFmt w:val="decimal"/>
+      <w:lvlText w:val="%1.%2.%3.%4.%5.%6.%7.%8.%9."/>
+      <w:lvlJc w:val="left"/>
+      <w:pPr>
+        <w:ind w:left="2160" w:hanging="2160"/>
+      </w:pPr>
+      <w:rPr>
+        <w:rFonts w:hint="default"/>
+      </w:rPr>
+    </w:lvl>
+  </w:abstractNum>
+  <w:num w:numId="1">
+    <w:abstractNumId w:val="1"/>
+  </w:num>
+  <w:num w:numId="2">
+    <w:abstractNumId w:val="3"/>
+  </w:num>
+  <w:num w:numId="3">
+    <w:abstractNumId w:val="0"/>
+  </w:num>
+  <w:num w:numId="4">
+    <w:abstractNumId w:val="2"/>
+  </w:num>
+  <w:num w:numId="5">
+    <w:abstractNumId w:val="5"/>
+  </w:num>
+  <w:num w:numId="6">
+    <w:abstractNumId w:val="4"/>
+  </w:num>
+</w:numbering>
 </file>
 
 <file path=word/styles.xml><?xml version="1.0" encoding="utf-8"?>
@@ -181,21 +2995,15 @@
   <w:docDefaults>
     <w:rPrDefault>
       <w:rPr>
-        <w:rFonts w:asciiTheme="minorHAnsi" w:eastAsiaTheme="minorHAnsi" w:hAnsiTheme="minorHAnsi" w:cstheme="minorBidi"/>
-        <w:sz w:val="22"/>
-        <w:szCs w:val="22"/>
-        <w:lang w:val="ru-RU" w:eastAsia="en-US" w:bidi="ar-SA"/>
+        <w:rFonts w:ascii="Courier New" w:eastAsia="Courier New" w:hAnsi="Courier New" w:cs="Courier New"/>
+        <w:lang w:val="ru-RU" w:eastAsia="ru-RU" w:bidi="ar-SA"/>
       </w:rPr>
     </w:rPrDefault>
-    <w:pPrDefault>
-      <w:pPr>
-        <w:spacing w:after="160" w:line="259" w:lineRule="auto"/>
-      </w:pPr>
-    </w:pPrDefault>
+    <w:pPrDefault/>
   </w:docDefaults>
   <w:latentStyles w:defLockedState="0" w:defUIPriority="99" w:defSemiHidden="0" w:defUnhideWhenUsed="0" w:defQFormat="0" w:count="371">
     <w:lsdException w:name="Normal" w:uiPriority="0" w:qFormat="1"/>
-    <w:lsdException w:name="heading 1" w:uiPriority="0" w:qFormat="1"/>
+    <w:lsdException w:name="heading 1" w:uiPriority="9" w:qFormat="1"/>
     <w:lsdException w:name="heading 2" w:semiHidden="1" w:uiPriority="9" w:unhideWhenUsed="1" w:qFormat="1"/>
     <w:lsdException w:name="heading 3" w:semiHidden="1" w:uiPriority="9" w:unhideWhenUsed="1" w:qFormat="1"/>
     <w:lsdException w:name="heading 4" w:semiHidden="1" w:uiPriority="9" w:unhideWhenUsed="1" w:qFormat="1"/>
@@ -568,27 +3376,14 @@
   </w:latentStyles>
   <w:style w:type="paragraph" w:default="1" w:styleId="a">
     <w:name w:val="Normal"/>
-    <w:qFormat/>
-    <w:rsid w:val="00513EA3"/>
-  </w:style>
-  <w:style w:type="paragraph" w:styleId="1">
-    <w:name w:val="heading 1"/>
-    <w:basedOn w:val="a"/>
-    <w:next w:val="a"/>
-    <w:link w:val="10"/>
-    <w:qFormat/>
-    <w:rsid w:val="00513EA3"/>
     <w:pPr>
-      <w:keepNext/>
-      <w:keepLines/>
-      <w:spacing w:before="240" w:after="0"/>
-      <w:outlineLvl w:val="0"/>
+      <w:widowControl w:val="0"/>
     </w:pPr>
     <w:rPr>
-      <w:rFonts w:asciiTheme="majorHAnsi" w:eastAsiaTheme="majorEastAsia" w:hAnsiTheme="majorHAnsi" w:cstheme="majorBidi"/>
-      <w:i/>
-      <w:sz w:val="32"/>
-      <w:szCs w:val="32"/>
+      <w:color w:val="000000"/>
+      <w:sz w:val="24"/>
+      <w:szCs w:val="24"/>
+      <w:lang w:bidi="ru-RU"/>
     </w:rPr>
   </w:style>
   <w:style w:type="character" w:default="1" w:styleId="a0">
@@ -618,28 +3413,386 @@
     <w:semiHidden/>
     <w:unhideWhenUsed/>
   </w:style>
-  <w:style w:type="character" w:customStyle="1" w:styleId="10">
-    <w:name w:val="Заголовок 1 Знак"/>
-    <w:basedOn w:val="a0"/>
-    <w:link w:val="1"/>
-    <w:rsid w:val="00513EA3"/>
+  <w:style w:type="character" w:styleId="a3">
+    <w:name w:val="Hyperlink"/>
     <w:rPr>
-      <w:rFonts w:asciiTheme="majorHAnsi" w:eastAsiaTheme="majorEastAsia" w:hAnsiTheme="majorHAnsi" w:cstheme="majorBidi"/>
-      <w:i/>
-      <w:sz w:val="32"/>
-      <w:szCs w:val="32"/>
+      <w:color w:val="0066CC"/>
+      <w:u w:val="single"/>
     </w:rPr>
   </w:style>
-  <w:style w:type="paragraph" w:styleId="a3">
-    <w:name w:val="List Paragraph"/>
+  <w:style w:type="character" w:customStyle="1" w:styleId="16">
+    <w:name w:val="Основной текст (16)_"/>
+    <w:link w:val="160"/>
+    <w:rPr>
+      <w:rFonts w:ascii="Times New Roman" w:eastAsia="Times New Roman" w:hAnsi="Times New Roman" w:cs="Times New Roman"/>
+      <w:b w:val="0"/>
+      <w:bCs w:val="0"/>
+      <w:i w:val="0"/>
+      <w:iCs w:val="0"/>
+      <w:smallCaps w:val="0"/>
+      <w:strike w:val="0"/>
+      <w:sz w:val="13"/>
+      <w:szCs w:val="13"/>
+      <w:u w:val="none"/>
+    </w:rPr>
+  </w:style>
+  <w:style w:type="character" w:customStyle="1" w:styleId="161">
+    <w:name w:val="Основной текст (16) + Полужирный"/>
+    <w:rPr>
+      <w:rFonts w:ascii="Times New Roman" w:eastAsia="Times New Roman" w:hAnsi="Times New Roman" w:cs="Times New Roman"/>
+      <w:b/>
+      <w:bCs/>
+      <w:i w:val="0"/>
+      <w:iCs w:val="0"/>
+      <w:smallCaps w:val="0"/>
+      <w:strike w:val="0"/>
+      <w:color w:val="000000"/>
+      <w:spacing w:val="0"/>
+      <w:w w:val="100"/>
+      <w:position w:val="0"/>
+      <w:sz w:val="13"/>
+      <w:szCs w:val="13"/>
+      <w:u w:val="none"/>
+      <w:lang w:val="ru-RU" w:eastAsia="ru-RU" w:bidi="ru-RU"/>
+    </w:rPr>
+  </w:style>
+  <w:style w:type="character" w:customStyle="1" w:styleId="2">
+    <w:name w:val="Колонтитул (2)_"/>
+    <w:link w:val="20"/>
+    <w:rPr>
+      <w:rFonts w:ascii="Century Gothic" w:eastAsia="Century Gothic" w:hAnsi="Century Gothic" w:cs="Century Gothic"/>
+      <w:b/>
+      <w:bCs/>
+      <w:i w:val="0"/>
+      <w:iCs w:val="0"/>
+      <w:smallCaps w:val="0"/>
+      <w:strike w:val="0"/>
+      <w:sz w:val="17"/>
+      <w:szCs w:val="17"/>
+      <w:u w:val="none"/>
+    </w:rPr>
+  </w:style>
+  <w:style w:type="character" w:customStyle="1" w:styleId="2TrebuchetMS8pt">
+    <w:name w:val="Колонтитул (2) + Trebuchet MS;8 pt"/>
+    <w:rPr>
+      <w:rFonts w:ascii="Trebuchet MS" w:eastAsia="Trebuchet MS" w:hAnsi="Trebuchet MS" w:cs="Trebuchet MS"/>
+      <w:b/>
+      <w:bCs/>
+      <w:i w:val="0"/>
+      <w:iCs w:val="0"/>
+      <w:smallCaps w:val="0"/>
+      <w:strike w:val="0"/>
+      <w:color w:val="000000"/>
+      <w:spacing w:val="0"/>
+      <w:w w:val="100"/>
+      <w:position w:val="0"/>
+      <w:sz w:val="16"/>
+      <w:szCs w:val="16"/>
+      <w:u w:val="none"/>
+      <w:lang w:val="ru-RU" w:eastAsia="ru-RU" w:bidi="ru-RU"/>
+    </w:rPr>
+  </w:style>
+  <w:style w:type="character" w:customStyle="1" w:styleId="162">
+    <w:name w:val="Основной текст (16) + Курсив"/>
+    <w:rPr>
+      <w:rFonts w:ascii="Times New Roman" w:eastAsia="Times New Roman" w:hAnsi="Times New Roman" w:cs="Times New Roman"/>
+      <w:b w:val="0"/>
+      <w:bCs w:val="0"/>
+      <w:i/>
+      <w:iCs/>
+      <w:smallCaps w:val="0"/>
+      <w:strike w:val="0"/>
+      <w:color w:val="000000"/>
+      <w:spacing w:val="0"/>
+      <w:w w:val="100"/>
+      <w:position w:val="0"/>
+      <w:sz w:val="13"/>
+      <w:szCs w:val="13"/>
+      <w:u w:val="none"/>
+      <w:lang w:val="ru-RU" w:eastAsia="ru-RU" w:bidi="ru-RU"/>
+    </w:rPr>
+  </w:style>
+  <w:style w:type="character" w:customStyle="1" w:styleId="17">
+    <w:name w:val="Основной текст (17)_"/>
+    <w:link w:val="170"/>
+    <w:rPr>
+      <w:rFonts w:ascii="Times New Roman" w:eastAsia="Times New Roman" w:hAnsi="Times New Roman" w:cs="Times New Roman"/>
+      <w:b/>
+      <w:bCs/>
+      <w:i w:val="0"/>
+      <w:iCs w:val="0"/>
+      <w:smallCaps w:val="0"/>
+      <w:strike w:val="0"/>
+      <w:sz w:val="13"/>
+      <w:szCs w:val="13"/>
+      <w:u w:val="none"/>
+    </w:rPr>
+  </w:style>
+  <w:style w:type="character" w:customStyle="1" w:styleId="171">
+    <w:name w:val="Основной текст (17) + Не полужирный"/>
+    <w:rPr>
+      <w:rFonts w:ascii="Times New Roman" w:eastAsia="Times New Roman" w:hAnsi="Times New Roman" w:cs="Times New Roman"/>
+      <w:b/>
+      <w:bCs/>
+      <w:i w:val="0"/>
+      <w:iCs w:val="0"/>
+      <w:smallCaps w:val="0"/>
+      <w:strike w:val="0"/>
+      <w:color w:val="000000"/>
+      <w:spacing w:val="0"/>
+      <w:w w:val="100"/>
+      <w:position w:val="0"/>
+      <w:sz w:val="13"/>
+      <w:szCs w:val="13"/>
+      <w:u w:val="none"/>
+      <w:lang w:val="ru-RU" w:eastAsia="ru-RU" w:bidi="ru-RU"/>
+    </w:rPr>
+  </w:style>
+  <w:style w:type="character" w:customStyle="1" w:styleId="172">
+    <w:name w:val="Основной текст (17) + Не полужирный;Курсив"/>
+    <w:rPr>
+      <w:rFonts w:ascii="Times New Roman" w:eastAsia="Times New Roman" w:hAnsi="Times New Roman" w:cs="Times New Roman"/>
+      <w:b/>
+      <w:bCs/>
+      <w:i/>
+      <w:iCs/>
+      <w:smallCaps w:val="0"/>
+      <w:strike w:val="0"/>
+      <w:color w:val="000000"/>
+      <w:spacing w:val="0"/>
+      <w:w w:val="100"/>
+      <w:position w:val="0"/>
+      <w:sz w:val="13"/>
+      <w:szCs w:val="13"/>
+      <w:u w:val="none"/>
+      <w:lang w:val="ru-RU" w:eastAsia="ru-RU" w:bidi="ru-RU"/>
+    </w:rPr>
+  </w:style>
+  <w:style w:type="character" w:customStyle="1" w:styleId="16ArialNarrow85pt0pt">
+    <w:name w:val="Основной текст (16) + Arial Narrow;8;5 pt;Интервал 0 pt"/>
+    <w:rPr>
+      <w:rFonts w:ascii="Arial Narrow" w:eastAsia="Arial Narrow" w:hAnsi="Arial Narrow" w:cs="Arial Narrow"/>
+      <w:b w:val="0"/>
+      <w:bCs w:val="0"/>
+      <w:i w:val="0"/>
+      <w:iCs w:val="0"/>
+      <w:smallCaps w:val="0"/>
+      <w:strike w:val="0"/>
+      <w:color w:val="000000"/>
+      <w:spacing w:val="-10"/>
+      <w:w w:val="100"/>
+      <w:position w:val="0"/>
+      <w:sz w:val="17"/>
+      <w:szCs w:val="17"/>
+      <w:u w:val="none"/>
+      <w:lang w:val="ru-RU" w:eastAsia="ru-RU" w:bidi="ru-RU"/>
+    </w:rPr>
+  </w:style>
+  <w:style w:type="character" w:customStyle="1" w:styleId="163">
+    <w:name w:val="Основной текст (16)"/>
+    <w:rPr>
+      <w:rFonts w:ascii="Times New Roman" w:eastAsia="Times New Roman" w:hAnsi="Times New Roman" w:cs="Times New Roman"/>
+      <w:b w:val="0"/>
+      <w:bCs w:val="0"/>
+      <w:i w:val="0"/>
+      <w:iCs w:val="0"/>
+      <w:smallCaps w:val="0"/>
+      <w:strike w:val="0"/>
+      <w:color w:val="000000"/>
+      <w:spacing w:val="0"/>
+      <w:w w:val="100"/>
+      <w:position w:val="0"/>
+      <w:sz w:val="13"/>
+      <w:szCs w:val="13"/>
+      <w:u w:val="single"/>
+      <w:lang w:val="ru-RU" w:eastAsia="ru-RU" w:bidi="ru-RU"/>
+    </w:rPr>
+  </w:style>
+  <w:style w:type="character" w:customStyle="1" w:styleId="16Tahoma6pt">
+    <w:name w:val="Основной текст (16) + Tahoma;6 pt"/>
+    <w:rPr>
+      <w:rFonts w:ascii="Tahoma" w:eastAsia="Tahoma" w:hAnsi="Tahoma" w:cs="Tahoma"/>
+      <w:b w:val="0"/>
+      <w:bCs w:val="0"/>
+      <w:i w:val="0"/>
+      <w:iCs w:val="0"/>
+      <w:smallCaps w:val="0"/>
+      <w:strike w:val="0"/>
+      <w:color w:val="000000"/>
+      <w:spacing w:val="0"/>
+      <w:w w:val="100"/>
+      <w:position w:val="0"/>
+      <w:sz w:val="12"/>
+      <w:szCs w:val="12"/>
+      <w:u w:val="none"/>
+      <w:lang w:val="ru-RU" w:eastAsia="ru-RU" w:bidi="ru-RU"/>
+    </w:rPr>
+  </w:style>
+  <w:style w:type="character" w:customStyle="1" w:styleId="1675pt0pt66">
+    <w:name w:val="Основной текст (16) + 7;5 pt;Курсив;Интервал 0 pt;Масштаб 66%"/>
+    <w:rPr>
+      <w:rFonts w:ascii="Times New Roman" w:eastAsia="Times New Roman" w:hAnsi="Times New Roman" w:cs="Times New Roman"/>
+      <w:b w:val="0"/>
+      <w:bCs w:val="0"/>
+      <w:i/>
+      <w:iCs/>
+      <w:smallCaps w:val="0"/>
+      <w:strike w:val="0"/>
+      <w:color w:val="000000"/>
+      <w:spacing w:val="-10"/>
+      <w:w w:val="66"/>
+      <w:position w:val="0"/>
+      <w:sz w:val="15"/>
+      <w:szCs w:val="15"/>
+      <w:u w:val="none"/>
+      <w:lang w:val="ru-RU" w:eastAsia="ru-RU" w:bidi="ru-RU"/>
+    </w:rPr>
+  </w:style>
+  <w:style w:type="character" w:customStyle="1" w:styleId="14">
+    <w:name w:val="Основной текст (14)_"/>
+    <w:link w:val="140"/>
+    <w:rPr>
+      <w:rFonts w:ascii="Arial Narrow" w:eastAsia="Arial Narrow" w:hAnsi="Arial Narrow" w:cs="Arial Narrow"/>
+      <w:b/>
+      <w:bCs/>
+      <w:i w:val="0"/>
+      <w:iCs w:val="0"/>
+      <w:smallCaps w:val="0"/>
+      <w:strike w:val="0"/>
+      <w:sz w:val="16"/>
+      <w:szCs w:val="16"/>
+      <w:u w:val="none"/>
+    </w:rPr>
+  </w:style>
+  <w:style w:type="character" w:customStyle="1" w:styleId="164">
+    <w:name w:val="Основной текст (16) + Малые прописные"/>
+    <w:rPr>
+      <w:rFonts w:ascii="Times New Roman" w:eastAsia="Times New Roman" w:hAnsi="Times New Roman" w:cs="Times New Roman"/>
+      <w:b w:val="0"/>
+      <w:bCs w:val="0"/>
+      <w:i w:val="0"/>
+      <w:iCs w:val="0"/>
+      <w:smallCaps/>
+      <w:strike w:val="0"/>
+      <w:color w:val="000000"/>
+      <w:spacing w:val="0"/>
+      <w:w w:val="100"/>
+      <w:position w:val="0"/>
+      <w:sz w:val="13"/>
+      <w:szCs w:val="13"/>
+      <w:u w:val="none"/>
+      <w:lang w:val="ru-RU" w:eastAsia="ru-RU" w:bidi="ru-RU"/>
+    </w:rPr>
+  </w:style>
+  <w:style w:type="paragraph" w:customStyle="1" w:styleId="160">
+    <w:name w:val="Основной текст (16)"/>
     <w:basedOn w:val="a"/>
-    <w:uiPriority w:val="34"/>
-    <w:qFormat/>
-    <w:rsid w:val="00513EA3"/>
+    <w:link w:val="16"/>
     <w:pPr>
-      <w:ind w:left="720"/>
-      <w:contextualSpacing/>
+      <w:shd w:val="clear" w:color="auto" w:fill="FFFFFF"/>
+      <w:spacing w:after="300" w:line="178" w:lineRule="exact"/>
+      <w:ind w:hanging="280"/>
+      <w:jc w:val="center"/>
     </w:pPr>
+    <w:rPr>
+      <w:rFonts w:ascii="Times New Roman" w:eastAsia="Times New Roman" w:hAnsi="Times New Roman" w:cs="Times New Roman"/>
+      <w:sz w:val="13"/>
+      <w:szCs w:val="13"/>
+    </w:rPr>
+  </w:style>
+  <w:style w:type="paragraph" w:customStyle="1" w:styleId="20">
+    <w:name w:val="Колонтитул (2)"/>
+    <w:basedOn w:val="a"/>
+    <w:link w:val="2"/>
+    <w:pPr>
+      <w:shd w:val="clear" w:color="auto" w:fill="FFFFFF"/>
+      <w:spacing w:line="0" w:lineRule="atLeast"/>
+    </w:pPr>
+    <w:rPr>
+      <w:rFonts w:ascii="Century Gothic" w:eastAsia="Century Gothic" w:hAnsi="Century Gothic" w:cs="Century Gothic"/>
+      <w:b/>
+      <w:bCs/>
+      <w:sz w:val="17"/>
+      <w:szCs w:val="17"/>
+    </w:rPr>
+  </w:style>
+  <w:style w:type="paragraph" w:customStyle="1" w:styleId="170">
+    <w:name w:val="Основной текст (17)"/>
+    <w:basedOn w:val="a"/>
+    <w:link w:val="17"/>
+    <w:pPr>
+      <w:shd w:val="clear" w:color="auto" w:fill="FFFFFF"/>
+      <w:spacing w:before="180" w:after="180" w:line="0" w:lineRule="atLeast"/>
+      <w:jc w:val="center"/>
+    </w:pPr>
+    <w:rPr>
+      <w:rFonts w:ascii="Times New Roman" w:eastAsia="Times New Roman" w:hAnsi="Times New Roman" w:cs="Times New Roman"/>
+      <w:b/>
+      <w:bCs/>
+      <w:sz w:val="13"/>
+      <w:szCs w:val="13"/>
+    </w:rPr>
+  </w:style>
+  <w:style w:type="paragraph" w:customStyle="1" w:styleId="140">
+    <w:name w:val="Основной текст (14)"/>
+    <w:basedOn w:val="a"/>
+    <w:link w:val="14"/>
+    <w:pPr>
+      <w:shd w:val="clear" w:color="auto" w:fill="FFFFFF"/>
+      <w:spacing w:line="187" w:lineRule="exact"/>
+      <w:jc w:val="both"/>
+    </w:pPr>
+    <w:rPr>
+      <w:rFonts w:ascii="Arial Narrow" w:eastAsia="Arial Narrow" w:hAnsi="Arial Narrow" w:cs="Arial Narrow"/>
+      <w:b/>
+      <w:bCs/>
+      <w:sz w:val="16"/>
+      <w:szCs w:val="16"/>
+    </w:rPr>
+  </w:style>
+  <w:style w:type="table" w:styleId="a4">
+    <w:name w:val="Table Grid"/>
+    <w:basedOn w:val="a1"/>
+    <w:uiPriority w:val="39"/>
+    <w:rsid w:val="00367594"/>
+    <w:tblPr>
+      <w:tblBorders>
+        <w:top w:val="single" w:sz="4" w:space="0" w:color="auto"/>
+        <w:left w:val="single" w:sz="4" w:space="0" w:color="auto"/>
+        <w:bottom w:val="single" w:sz="4" w:space="0" w:color="auto"/>
+        <w:right w:val="single" w:sz="4" w:space="0" w:color="auto"/>
+        <w:insideH w:val="single" w:sz="4" w:space="0" w:color="auto"/>
+        <w:insideV w:val="single" w:sz="4" w:space="0" w:color="auto"/>
+      </w:tblBorders>
+    </w:tblPr>
+  </w:style>
+  <w:style w:type="paragraph" w:styleId="a5">
+    <w:name w:val="Balloon Text"/>
+    <w:basedOn w:val="a"/>
+    <w:link w:val="a6"/>
+    <w:uiPriority w:val="99"/>
+    <w:semiHidden/>
+    <w:unhideWhenUsed/>
+    <w:rsid w:val="00367594"/>
+    <w:rPr>
+      <w:rFonts w:ascii="Segoe UI" w:hAnsi="Segoe UI" w:cs="Segoe UI"/>
+      <w:sz w:val="18"/>
+      <w:szCs w:val="18"/>
+    </w:rPr>
+  </w:style>
+  <w:style w:type="character" w:customStyle="1" w:styleId="a6">
+    <w:name w:val="Текст выноски Знак"/>
+    <w:link w:val="a5"/>
+    <w:uiPriority w:val="99"/>
+    <w:semiHidden/>
+    <w:rsid w:val="00367594"/>
+    <w:rPr>
+      <w:rFonts w:ascii="Segoe UI" w:hAnsi="Segoe UI" w:cs="Segoe UI"/>
+      <w:color w:val="000000"/>
+      <w:sz w:val="18"/>
+      <w:szCs w:val="18"/>
+      <w:lang w:bidi="ru-RU"/>
+    </w:rPr>
   </w:style>
 </w:styles>
 </file>
@@ -903,4 +4056,16 @@
     </a:ext>
   </a:extLst>
 </a:theme>
+</file>
+
+<file path=customXml/item1.xml><?xml version="1.0" encoding="utf-8"?>
+<b:Sources xmlns:b="http://schemas.openxmlformats.org/officeDocument/2006/bibliography" xmlns="http://schemas.openxmlformats.org/officeDocument/2006/bibliography" SelectedStyle="\apasixtheditionofficeonline.xsl" StyleName="APA" Version="6"/>
+</file>
+
+<file path=customXml/itemProps1.xml><?xml version="1.0" encoding="utf-8"?>
+<ds:datastoreItem xmlns:ds="http://schemas.openxmlformats.org/officeDocument/2006/customXml" ds:itemID="{657F2E59-D550-4003-8A9F-01F125C7B012}">
+  <ds:schemaRefs>
+    <ds:schemaRef ds:uri="http://schemas.openxmlformats.org/officeDocument/2006/bibliography"/>
+  </ds:schemaRefs>
+</ds:datastoreItem>
 </file>